--- a/Lythuyet/JSXandDOMvirtual.docx
+++ b/Lythuyet/JSXandDOMvirtual.docx
@@ -4,20 +4,719 @@
   <w:body>
     <w:p>
       <w:pPr>
-        <w:rPr>
+        <w:jc w:val="center"/>
+        <w:rPr>
+          <w:rFonts w:ascii="Book Antiqua" w:hAnsi="Book Antiqua"/>
           <w:b/>
           <w:bCs/>
           <w:sz w:val="32"/>
           <w:szCs w:val="32"/>
+          <w:u w:val="single"/>
+          <w:lang w:val="vi-VN"/>
         </w:rPr>
       </w:pPr>
-      <w:r>
-        <w:rPr>
+      <w:bookmarkStart w:id="0" w:name="_Hlk198496351"/>
+      <w:r>
+        <w:rPr>
+          <w:rFonts w:ascii="Book Antiqua" w:hAnsi="Book Antiqua"/>
           <w:b/>
           <w:bCs/>
           <w:sz w:val="32"/>
           <w:szCs w:val="32"/>
-        </w:rPr>
+          <w:u w:val="single"/>
+          <w:lang w:val="vi-VN"/>
+        </w:rPr>
+        <w:t>TR</w:t>
+      </w:r>
+      <w:r>
+        <w:rPr>
+          <w:rFonts w:ascii="Cambria" w:hAnsi="Cambria" w:cs="Cambria"/>
+          <w:b/>
+          <w:bCs/>
+          <w:sz w:val="32"/>
+          <w:szCs w:val="32"/>
+          <w:u w:val="single"/>
+          <w:lang w:val="vi-VN"/>
+        </w:rPr>
+        <w:t>ƯỜ</w:t>
+      </w:r>
+      <w:r>
+        <w:rPr>
+          <w:rFonts w:ascii="Book Antiqua" w:hAnsi="Book Antiqua"/>
+          <w:b/>
+          <w:bCs/>
+          <w:sz w:val="32"/>
+          <w:szCs w:val="32"/>
+          <w:u w:val="single"/>
+          <w:lang w:val="vi-VN"/>
+        </w:rPr>
+        <w:t>NG Đ</w:t>
+      </w:r>
+      <w:r>
+        <w:rPr>
+          <w:rFonts w:ascii="Cambria" w:hAnsi="Cambria" w:cs="Cambria"/>
+          <w:b/>
+          <w:bCs/>
+          <w:sz w:val="32"/>
+          <w:szCs w:val="32"/>
+          <w:u w:val="single"/>
+          <w:lang w:val="vi-VN"/>
+        </w:rPr>
+        <w:t>Ạ</w:t>
+      </w:r>
+      <w:r>
+        <w:rPr>
+          <w:rFonts w:ascii="Book Antiqua" w:hAnsi="Book Antiqua"/>
+          <w:b/>
+          <w:bCs/>
+          <w:sz w:val="32"/>
+          <w:szCs w:val="32"/>
+          <w:u w:val="single"/>
+          <w:lang w:val="vi-VN"/>
+        </w:rPr>
+        <w:t>I H</w:t>
+      </w:r>
+      <w:r>
+        <w:rPr>
+          <w:rFonts w:ascii="Cambria" w:hAnsi="Cambria" w:cs="Cambria"/>
+          <w:b/>
+          <w:bCs/>
+          <w:sz w:val="32"/>
+          <w:szCs w:val="32"/>
+          <w:u w:val="single"/>
+          <w:lang w:val="vi-VN"/>
+        </w:rPr>
+        <w:t>Ọ</w:t>
+      </w:r>
+      <w:r>
+        <w:rPr>
+          <w:rFonts w:ascii="Book Antiqua" w:hAnsi="Book Antiqua"/>
+          <w:b/>
+          <w:bCs/>
+          <w:sz w:val="32"/>
+          <w:szCs w:val="32"/>
+          <w:u w:val="single"/>
+          <w:lang w:val="vi-VN"/>
+        </w:rPr>
+        <w:t>C TH</w:t>
+      </w:r>
+      <w:r>
+        <w:rPr>
+          <w:rFonts w:ascii="Cambria" w:hAnsi="Cambria" w:cs="Cambria"/>
+          <w:b/>
+          <w:bCs/>
+          <w:sz w:val="32"/>
+          <w:szCs w:val="32"/>
+          <w:u w:val="single"/>
+          <w:lang w:val="vi-VN"/>
+        </w:rPr>
+        <w:t>Ủ</w:t>
+      </w:r>
+      <w:r>
+        <w:rPr>
+          <w:rFonts w:ascii="Book Antiqua" w:hAnsi="Book Antiqua"/>
+          <w:b/>
+          <w:bCs/>
+          <w:sz w:val="32"/>
+          <w:szCs w:val="32"/>
+          <w:u w:val="single"/>
+          <w:lang w:val="vi-VN"/>
+        </w:rPr>
+        <w:t>Y L</w:t>
+      </w:r>
+      <w:r>
+        <w:rPr>
+          <w:rFonts w:ascii="Cambria" w:hAnsi="Cambria" w:cs="Cambria"/>
+          <w:b/>
+          <w:bCs/>
+          <w:sz w:val="32"/>
+          <w:szCs w:val="32"/>
+          <w:u w:val="single"/>
+          <w:lang w:val="vi-VN"/>
+        </w:rPr>
+        <w:t>Ợ</w:t>
+      </w:r>
+      <w:r>
+        <w:rPr>
+          <w:rFonts w:ascii="Book Antiqua" w:hAnsi="Book Antiqua"/>
+          <w:b/>
+          <w:bCs/>
+          <w:sz w:val="32"/>
+          <w:szCs w:val="32"/>
+          <w:u w:val="single"/>
+          <w:lang w:val="vi-VN"/>
+        </w:rPr>
+        <w:t>I</w:t>
+      </w:r>
+    </w:p>
+    <w:p>
+      <w:pPr>
+        <w:jc w:val="center"/>
+        <w:rPr>
+          <w:rFonts w:ascii="Book Antiqua" w:hAnsi="Book Antiqua"/>
+          <w:b/>
+          <w:bCs/>
+          <w:sz w:val="32"/>
+          <w:szCs w:val="32"/>
+          <w:u w:val="single"/>
+          <w:lang w:val="vi-VN"/>
+        </w:rPr>
+      </w:pPr>
+      <w:r>
+        <w:rPr>
+          <w:rFonts w:ascii="Book Antiqua" w:hAnsi="Book Antiqua"/>
+          <w:b/>
+          <w:bCs/>
+          <w:sz w:val="32"/>
+          <w:szCs w:val="32"/>
+          <w:u w:val="single"/>
+          <w:lang w:val="vi-VN"/>
+        </w:rPr>
+        <w:t>KHOA CÔNG NGH</w:t>
+      </w:r>
+      <w:r>
+        <w:rPr>
+          <w:rFonts w:ascii="Cambria" w:hAnsi="Cambria" w:cs="Cambria"/>
+          <w:b/>
+          <w:bCs/>
+          <w:sz w:val="32"/>
+          <w:szCs w:val="32"/>
+          <w:u w:val="single"/>
+          <w:lang w:val="vi-VN"/>
+        </w:rPr>
+        <w:t>Ệ</w:t>
+      </w:r>
+      <w:r>
+        <w:rPr>
+          <w:rFonts w:ascii="Book Antiqua" w:hAnsi="Book Antiqua"/>
+          <w:b/>
+          <w:bCs/>
+          <w:sz w:val="32"/>
+          <w:szCs w:val="32"/>
+          <w:u w:val="single"/>
+          <w:lang w:val="vi-VN"/>
+        </w:rPr>
+        <w:t xml:space="preserve"> THÔNG TIN</w:t>
+      </w:r>
+    </w:p>
+    <w:p>
+      <w:pPr>
+        <w:rPr>
+          <w:b/>
+          <w:bCs/>
+          <w:sz w:val="32"/>
+          <w:szCs w:val="32"/>
+          <w:lang w:val="vi-VN"/>
+        </w:rPr>
+      </w:pPr>
+    </w:p>
+    <w:p>
+      <w:pPr>
+        <w:jc w:val="center"/>
+        <w:rPr>
+          <w:b/>
+          <w:bCs/>
+          <w:sz w:val="32"/>
+          <w:szCs w:val="32"/>
+          <w:lang w:val="vi-VN"/>
+        </w:rPr>
+      </w:pPr>
+      <w:r>
+        <w:rPr>
+          <w:b/>
+          <w:bCs/>
+          <w:sz w:val="32"/>
+          <w:szCs w:val="32"/>
+          <w:lang w:val="vi-VN"/>
+        </w:rPr>
+        <w:drawing>
+          <wp:inline distT="0" distB="0" distL="0" distR="0" wp14:anchorId="3CA9B19C" wp14:editId="7FF6A2E1">
+            <wp:extent cx="1790700" cy="1485900"/>
+            <wp:effectExtent l="0" t="0" r="0" b="0"/>
+            <wp:docPr id="356605769" name="Picture 2"/>
+            <wp:cNvGraphicFramePr>
+              <a:graphicFrameLocks xmlns:a="http://schemas.openxmlformats.org/drawingml/2006/main" noChangeAspect="1"/>
+            </wp:cNvGraphicFramePr>
+            <a:graphic xmlns:a="http://schemas.openxmlformats.org/drawingml/2006/main">
+              <a:graphicData uri="http://schemas.openxmlformats.org/drawingml/2006/picture">
+                <pic:pic xmlns:pic="http://schemas.openxmlformats.org/drawingml/2006/picture">
+                  <pic:nvPicPr>
+                    <pic:cNvPr id="0" name="image3.png"/>
+                    <pic:cNvPicPr>
+                      <a:picLocks noChangeAspect="1" noChangeArrowheads="1"/>
+                    </pic:cNvPicPr>
+                  </pic:nvPicPr>
+                  <pic:blipFill>
+                    <a:blip r:embed="rId5">
+                      <a:extLst>
+                        <a:ext uri="{28A0092B-C50C-407E-A947-70E740481C1C}">
+                          <a14:useLocalDpi xmlns:a14="http://schemas.microsoft.com/office/drawing/2010/main" val="0"/>
+                        </a:ext>
+                      </a:extLst>
+                    </a:blip>
+                    <a:srcRect/>
+                    <a:stretch>
+                      <a:fillRect/>
+                    </a:stretch>
+                  </pic:blipFill>
+                  <pic:spPr bwMode="auto">
+                    <a:xfrm>
+                      <a:off x="0" y="0"/>
+                      <a:ext cx="1790700" cy="1485900"/>
+                    </a:xfrm>
+                    <a:prstGeom prst="rect">
+                      <a:avLst/>
+                    </a:prstGeom>
+                    <a:noFill/>
+                    <a:ln>
+                      <a:noFill/>
+                    </a:ln>
+                  </pic:spPr>
+                </pic:pic>
+              </a:graphicData>
+            </a:graphic>
+          </wp:inline>
+        </w:drawing>
+      </w:r>
+    </w:p>
+    <w:p>
+      <w:pPr>
+        <w:rPr>
+          <w:b/>
+          <w:bCs/>
+          <w:sz w:val="32"/>
+          <w:szCs w:val="32"/>
+          <w:lang w:val="vi-VN"/>
+        </w:rPr>
+      </w:pPr>
+    </w:p>
+    <w:p>
+      <w:pPr>
+        <w:jc w:val="center"/>
+        <w:rPr>
+          <w:b/>
+          <w:bCs/>
+          <w:sz w:val="32"/>
+          <w:szCs w:val="32"/>
+          <w:lang w:val="vi-VN"/>
+        </w:rPr>
+      </w:pPr>
+      <w:r>
+        <w:rPr>
+          <w:b/>
+          <w:bCs/>
+          <w:sz w:val="32"/>
+          <w:szCs w:val="32"/>
+          <w:lang w:val="vi-VN"/>
+        </w:rPr>
+        <w:t>BÀI TẬP LỚN</w:t>
+      </w:r>
+    </w:p>
+    <w:p>
+      <w:pPr>
+        <w:jc w:val="center"/>
+        <w:rPr>
+          <w:b/>
+          <w:bCs/>
+          <w:sz w:val="32"/>
+          <w:szCs w:val="32"/>
+        </w:rPr>
+      </w:pPr>
+      <w:r>
+        <w:rPr>
+          <w:b/>
+          <w:bCs/>
+          <w:sz w:val="32"/>
+          <w:szCs w:val="32"/>
+          <w:lang w:val="vi-VN"/>
+        </w:rPr>
+        <w:t xml:space="preserve">BỘ MÔN </w:t>
+      </w:r>
+      <w:r>
+        <w:rPr>
+          <w:b/>
+          <w:bCs/>
+          <w:sz w:val="32"/>
+          <w:szCs w:val="32"/>
+        </w:rPr>
+        <w:t>NỀN TẢNG PHÁT TRIỂN WEB</w:t>
+      </w:r>
+    </w:p>
+    <w:p>
+      <w:pPr>
+        <w:rPr>
+          <w:b/>
+          <w:bCs/>
+          <w:sz w:val="32"/>
+          <w:szCs w:val="32"/>
+          <w:u w:val="single"/>
+          <w:lang w:val="vi-VN"/>
+        </w:rPr>
+      </w:pPr>
+    </w:p>
+    <w:p>
+      <w:pPr>
+        <w:jc w:val="center"/>
+        <w:rPr>
+          <w:rFonts w:ascii="Bahnschrift SemiCondensed" w:hAnsi="Bahnschrift SemiCondensed"/>
+          <w:b/>
+          <w:bCs/>
+          <w:sz w:val="40"/>
+          <w:szCs w:val="40"/>
+          <w:u w:val="single"/>
+        </w:rPr>
+      </w:pPr>
+      <w:bookmarkStart w:id="1" w:name="_8veemchs569w"/>
+      <w:bookmarkEnd w:id="1"/>
+      <w:r>
+        <w:rPr>
+          <w:rFonts w:ascii="Bahnschrift SemiCondensed" w:hAnsi="Bahnschrift SemiCondensed"/>
+          <w:b/>
+          <w:bCs/>
+          <w:sz w:val="40"/>
+          <w:szCs w:val="40"/>
+          <w:u w:val="single"/>
+          <w:lang w:val="vi-VN"/>
+        </w:rPr>
+        <w:t>Đề Tài:</w:t>
+      </w:r>
+      <w:bookmarkStart w:id="2" w:name="_l86r8vj7g3lr"/>
+      <w:bookmarkEnd w:id="2"/>
+    </w:p>
+    <w:p>
+      <w:pPr>
+        <w:jc w:val="center"/>
+        <w:rPr>
+          <w:rFonts w:ascii="Bahnschrift SemiCondensed" w:hAnsi="Bahnschrift SemiCondensed"/>
+          <w:b/>
+          <w:bCs/>
+          <w:sz w:val="40"/>
+          <w:szCs w:val="40"/>
+          <w:u w:val="single"/>
+        </w:rPr>
+      </w:pPr>
+      <w:r>
+        <w:rPr>
+          <w:rFonts w:ascii="Bahnschrift SemiCondensed" w:hAnsi="Bahnschrift SemiCondensed"/>
+          <w:b/>
+          <w:bCs/>
+          <w:sz w:val="40"/>
+          <w:szCs w:val="40"/>
+          <w:u w:val="single"/>
+        </w:rPr>
+        <w:t>JSX &amp; VIRTUAL DOM</w:t>
+      </w:r>
+    </w:p>
+    <w:p>
+      <w:pPr>
+        <w:rPr>
+          <w:b/>
+          <w:bCs/>
+          <w:sz w:val="32"/>
+          <w:szCs w:val="32"/>
+          <w:u w:val="single"/>
+        </w:rPr>
+      </w:pPr>
+    </w:p>
+    <w:p>
+      <w:pPr>
+        <w:rPr>
+          <w:b/>
+          <w:bCs/>
+          <w:sz w:val="32"/>
+          <w:szCs w:val="32"/>
+          <w:lang w:val="vi-VN"/>
+        </w:rPr>
+      </w:pPr>
+    </w:p>
+    <w:p>
+      <w:pPr>
+        <w:rPr>
+          <w:b/>
+          <w:bCs/>
+          <w:sz w:val="32"/>
+          <w:szCs w:val="32"/>
+          <w:lang w:val="vi-VN"/>
+        </w:rPr>
+      </w:pPr>
+    </w:p>
+    <w:tbl>
+      <w:tblPr>
+        <w:tblW w:w="9015" w:type="dxa"/>
+        <w:tblBorders>
+          <w:insideH w:val="nil"/>
+          <w:insideV w:val="nil"/>
+        </w:tblBorders>
+        <w:tblLayout w:type="fixed"/>
+        <w:tblLook w:val="0400" w:firstRow="0" w:lastRow="0" w:firstColumn="0" w:lastColumn="0" w:noHBand="0" w:noVBand="1"/>
+      </w:tblPr>
+      <w:tblGrid>
+        <w:gridCol w:w="4508"/>
+        <w:gridCol w:w="4507"/>
+      </w:tblGrid>
+      <w:tr>
+        <w:tc>
+          <w:tcPr>
+            <w:tcW w:w="4508" w:type="dxa"/>
+            <w:tcBorders>
+              <w:top w:val="nil"/>
+              <w:left w:val="nil"/>
+              <w:bottom w:val="nil"/>
+              <w:right w:val="nil"/>
+            </w:tcBorders>
+            <w:hideMark/>
+          </w:tcPr>
+          <w:p>
+            <w:pPr>
+              <w:rPr>
+                <w:rFonts w:ascii="Bahnschrift SemiBold" w:hAnsi="Bahnschrift SemiBold"/>
+                <w:b/>
+                <w:bCs/>
+                <w:sz w:val="32"/>
+                <w:szCs w:val="32"/>
+                <w:lang w:val="vi-VN"/>
+              </w:rPr>
+            </w:pPr>
+            <w:r>
+              <w:rPr>
+                <w:rFonts w:ascii="Bahnschrift SemiBold" w:hAnsi="Bahnschrift SemiBold"/>
+                <w:b/>
+                <w:bCs/>
+                <w:sz w:val="32"/>
+                <w:szCs w:val="32"/>
+                <w:lang w:val="vi-VN"/>
+              </w:rPr>
+              <w:t>Nhóm thực hiện:</w:t>
+            </w:r>
+          </w:p>
+        </w:tc>
+        <w:tc>
+          <w:tcPr>
+            <w:tcW w:w="4508" w:type="dxa"/>
+            <w:tcBorders>
+              <w:top w:val="nil"/>
+              <w:left w:val="nil"/>
+              <w:bottom w:val="nil"/>
+              <w:right w:val="nil"/>
+            </w:tcBorders>
+            <w:hideMark/>
+          </w:tcPr>
+          <w:p>
+            <w:pPr>
+              <w:rPr>
+                <w:rFonts w:ascii="Bahnschrift SemiBold" w:hAnsi="Bahnschrift SemiBold"/>
+                <w:b/>
+                <w:bCs/>
+                <w:sz w:val="32"/>
+                <w:szCs w:val="32"/>
+              </w:rPr>
+            </w:pPr>
+            <w:r>
+              <w:rPr>
+                <w:rFonts w:ascii="Bahnschrift SemiBold" w:hAnsi="Bahnschrift SemiBold"/>
+                <w:b/>
+                <w:bCs/>
+                <w:sz w:val="32"/>
+                <w:szCs w:val="32"/>
+                <w:lang w:val="vi-VN"/>
+              </w:rPr>
+              <w:t>Nhóm 2</w:t>
+            </w:r>
+            <w:r>
+              <w:rPr>
+                <w:rFonts w:ascii="Bahnschrift SemiBold" w:hAnsi="Bahnschrift SemiBold"/>
+                <w:b/>
+                <w:bCs/>
+                <w:sz w:val="32"/>
+                <w:szCs w:val="32"/>
+              </w:rPr>
+              <w:t>0</w:t>
+            </w:r>
+          </w:p>
+        </w:tc>
+      </w:tr>
+      <w:tr>
+        <w:tc>
+          <w:tcPr>
+            <w:tcW w:w="4508" w:type="dxa"/>
+            <w:tcBorders>
+              <w:top w:val="nil"/>
+              <w:left w:val="nil"/>
+              <w:bottom w:val="nil"/>
+              <w:right w:val="nil"/>
+            </w:tcBorders>
+            <w:hideMark/>
+          </w:tcPr>
+          <w:p>
+            <w:pPr>
+              <w:rPr>
+                <w:rFonts w:ascii="Bahnschrift SemiBold" w:hAnsi="Bahnschrift SemiBold"/>
+                <w:b/>
+                <w:bCs/>
+                <w:sz w:val="32"/>
+                <w:szCs w:val="32"/>
+                <w:lang w:val="vi-VN"/>
+              </w:rPr>
+            </w:pPr>
+            <w:r>
+              <w:rPr>
+                <w:rFonts w:ascii="Bahnschrift SemiBold" w:hAnsi="Bahnschrift SemiBold"/>
+                <w:b/>
+                <w:bCs/>
+                <w:sz w:val="32"/>
+                <w:szCs w:val="32"/>
+                <w:lang w:val="vi-VN"/>
+              </w:rPr>
+              <w:t>Các thành viên:</w:t>
+            </w:r>
+          </w:p>
+        </w:tc>
+        <w:tc>
+          <w:tcPr>
+            <w:tcW w:w="4508" w:type="dxa"/>
+            <w:tcBorders>
+              <w:top w:val="nil"/>
+              <w:left w:val="nil"/>
+              <w:bottom w:val="nil"/>
+              <w:right w:val="nil"/>
+            </w:tcBorders>
+            <w:hideMark/>
+          </w:tcPr>
+          <w:p>
+            <w:pPr>
+              <w:numPr>
+                <w:ilvl w:val="0"/>
+                <w:numId w:val="3"/>
+              </w:numPr>
+              <w:rPr>
+                <w:rFonts w:ascii="Bahnschrift SemiBold" w:hAnsi="Bahnschrift SemiBold"/>
+                <w:b/>
+                <w:bCs/>
+                <w:sz w:val="32"/>
+                <w:szCs w:val="32"/>
+                <w:lang w:val="vi-VN"/>
+              </w:rPr>
+            </w:pPr>
+            <w:r>
+              <w:rPr>
+                <w:rFonts w:ascii="Bahnschrift SemiBold" w:hAnsi="Bahnschrift SemiBold"/>
+                <w:b/>
+                <w:bCs/>
+                <w:sz w:val="32"/>
+                <w:szCs w:val="32"/>
+                <w:lang w:val="vi-VN"/>
+              </w:rPr>
+              <w:t>Trương Tuấn Hải</w:t>
+            </w:r>
+          </w:p>
+          <w:p>
+            <w:pPr>
+              <w:numPr>
+                <w:ilvl w:val="0"/>
+                <w:numId w:val="3"/>
+              </w:numPr>
+              <w:rPr>
+                <w:rFonts w:ascii="Bahnschrift SemiBold" w:hAnsi="Bahnschrift SemiBold"/>
+                <w:b/>
+                <w:bCs/>
+                <w:sz w:val="32"/>
+                <w:szCs w:val="32"/>
+                <w:lang w:val="vi-VN"/>
+              </w:rPr>
+            </w:pPr>
+            <w:r>
+              <w:rPr>
+                <w:rFonts w:ascii="Bahnschrift SemiBold" w:hAnsi="Bahnschrift SemiBold"/>
+                <w:b/>
+                <w:bCs/>
+                <w:sz w:val="32"/>
+                <w:szCs w:val="32"/>
+                <w:lang w:val="vi-VN"/>
+              </w:rPr>
+              <w:t>Nguyễn Minh Đức</w:t>
+            </w:r>
+          </w:p>
+          <w:p>
+            <w:pPr>
+              <w:numPr>
+                <w:ilvl w:val="0"/>
+                <w:numId w:val="3"/>
+              </w:numPr>
+              <w:rPr>
+                <w:rFonts w:ascii="Bahnschrift SemiBold" w:hAnsi="Bahnschrift SemiBold"/>
+                <w:b/>
+                <w:bCs/>
+                <w:sz w:val="32"/>
+                <w:szCs w:val="32"/>
+                <w:lang w:val="vi-VN"/>
+              </w:rPr>
+            </w:pPr>
+            <w:r>
+              <w:rPr>
+                <w:rFonts w:ascii="Bahnschrift SemiBold" w:hAnsi="Bahnschrift SemiBold"/>
+                <w:b/>
+                <w:bCs/>
+                <w:sz w:val="32"/>
+                <w:szCs w:val="32"/>
+                <w:lang w:val="vi-VN"/>
+              </w:rPr>
+              <w:t xml:space="preserve">Nguyễn </w:t>
+            </w:r>
+            <w:proofErr w:type="spellStart"/>
+            <w:r>
+              <w:rPr>
+                <w:rFonts w:ascii="Bahnschrift SemiBold" w:hAnsi="Bahnschrift SemiBold"/>
+                <w:b/>
+                <w:bCs/>
+                <w:sz w:val="32"/>
+                <w:szCs w:val="32"/>
+              </w:rPr>
+              <w:t>Đình</w:t>
+            </w:r>
+            <w:proofErr w:type="spellEnd"/>
+            <w:r>
+              <w:rPr>
+                <w:rFonts w:ascii="Bahnschrift SemiBold" w:hAnsi="Bahnschrift SemiBold"/>
+                <w:b/>
+                <w:bCs/>
+                <w:sz w:val="32"/>
+                <w:szCs w:val="32"/>
+              </w:rPr>
+              <w:t xml:space="preserve"> Tuấn Sơn</w:t>
+            </w:r>
+          </w:p>
+        </w:tc>
+      </w:tr>
+    </w:tbl>
+    <w:p>
+      <w:pPr>
+        <w:rPr>
+          <w:rFonts w:ascii="Bahnschrift SemiBold" w:hAnsi="Bahnschrift SemiBold"/>
+          <w:b/>
+          <w:bCs/>
+          <w:sz w:val="32"/>
+          <w:szCs w:val="32"/>
+        </w:rPr>
+      </w:pPr>
+    </w:p>
+    <w:bookmarkEnd w:id="0"/>
+    <w:p>
+      <w:pPr>
+        <w:rPr>
+          <w:b/>
+          <w:bCs/>
+          <w:sz w:val="32"/>
+          <w:szCs w:val="32"/>
+        </w:rPr>
+      </w:pPr>
+      <w:r>
+        <w:rPr>
+          <w:b/>
+          <w:bCs/>
+          <w:sz w:val="32"/>
+          <w:szCs w:val="32"/>
+        </w:rPr>
+        <w:lastRenderedPageBreak/>
         <w:t>I. JSX</w:t>
       </w:r>
     </w:p>
@@ -577,7 +1276,7 @@
                     <pic:cNvPicPr/>
                   </pic:nvPicPr>
                   <pic:blipFill>
-                    <a:blip r:embed="rId5"/>
+                    <a:blip r:embed="rId6"/>
                     <a:stretch>
                       <a:fillRect/>
                     </a:stretch>
@@ -658,7 +1357,7 @@
                     </pic:cNvPicPr>
                   </pic:nvPicPr>
                   <pic:blipFill>
-                    <a:blip r:embed="rId6">
+                    <a:blip r:embed="rId7">
                       <a:extLst>
                         <a:ext uri="{28A0092B-C50C-407E-A947-70E740481C1C}">
                           <a14:useLocalDpi xmlns:a14="http://schemas.microsoft.com/office/drawing/2010/main" val="0"/>
@@ -708,7 +1407,7 @@
                     <pic:cNvPicPr/>
                   </pic:nvPicPr>
                   <pic:blipFill>
-                    <a:blip r:embed="rId7"/>
+                    <a:blip r:embed="rId8"/>
                     <a:stretch>
                       <a:fillRect/>
                     </a:stretch>
@@ -871,7 +1570,7 @@
                     </pic:cNvPicPr>
                   </pic:nvPicPr>
                   <pic:blipFill>
-                    <a:blip r:embed="rId8">
+                    <a:blip r:embed="rId9">
                       <a:extLst>
                         <a:ext uri="{28A0092B-C50C-407E-A947-70E740481C1C}">
                           <a14:useLocalDpi xmlns:a14="http://schemas.microsoft.com/office/drawing/2010/main" val="0"/>
@@ -979,7 +1678,7 @@
                     <pic:cNvPicPr/>
                   </pic:nvPicPr>
                   <pic:blipFill>
-                    <a:blip r:embed="rId9"/>
+                    <a:blip r:embed="rId10"/>
                     <a:stretch>
                       <a:fillRect/>
                     </a:stretch>
@@ -1075,7 +1774,7 @@
                     <pic:cNvPicPr/>
                   </pic:nvPicPr>
                   <pic:blipFill>
-                    <a:blip r:embed="rId10"/>
+                    <a:blip r:embed="rId11"/>
                     <a:stretch>
                       <a:fillRect/>
                     </a:stretch>
@@ -1203,7 +1902,7 @@
                     <pic:cNvPicPr/>
                   </pic:nvPicPr>
                   <pic:blipFill>
-                    <a:blip r:embed="rId11"/>
+                    <a:blip r:embed="rId12"/>
                     <a:stretch>
                       <a:fillRect/>
                     </a:stretch>
@@ -3824,7 +4523,7 @@
                     <pic:cNvPicPr/>
                   </pic:nvPicPr>
                   <pic:blipFill>
-                    <a:blip r:embed="rId12"/>
+                    <a:blip r:embed="rId13"/>
                     <a:stretch>
                       <a:fillRect/>
                     </a:stretch>
@@ -3866,7 +4565,7 @@
                     <pic:cNvPicPr/>
                   </pic:nvPicPr>
                   <pic:blipFill>
-                    <a:blip r:embed="rId13"/>
+                    <a:blip r:embed="rId14"/>
                     <a:stretch>
                       <a:fillRect/>
                     </a:stretch>
@@ -4190,7 +4889,7 @@
                     <pic:cNvPicPr/>
                   </pic:nvPicPr>
                   <pic:blipFill>
-                    <a:blip r:embed="rId14"/>
+                    <a:blip r:embed="rId15"/>
                     <a:stretch>
                       <a:fillRect/>
                     </a:stretch>
@@ -4232,7 +4931,7 @@
                     <pic:cNvPicPr/>
                   </pic:nvPicPr>
                   <pic:blipFill>
-                    <a:blip r:embed="rId15"/>
+                    <a:blip r:embed="rId16"/>
                     <a:stretch>
                       <a:fillRect/>
                     </a:stretch>
@@ -4691,7 +5390,7 @@
                     <pic:cNvPicPr/>
                   </pic:nvPicPr>
                   <pic:blipFill>
-                    <a:blip r:embed="rId16"/>
+                    <a:blip r:embed="rId17"/>
                     <a:stretch>
                       <a:fillRect/>
                     </a:stretch>
@@ -8880,11 +9579,127 @@
       </w:rPr>
     </w:lvl>
   </w:abstractNum>
+  <w:abstractNum w:abstractNumId="2" w15:restartNumberingAfterBreak="0">
+    <w:nsid w:val="74466818"/>
+    <w:multiLevelType w:val="multilevel"/>
+    <w:tmpl w:val="361E807C"/>
+    <w:lvl w:ilvl="0">
+      <w:start w:val="1"/>
+      <w:numFmt w:val="decimal"/>
+      <w:lvlText w:val="%1."/>
+      <w:lvlJc w:val="left"/>
+      <w:pPr>
+        <w:ind w:left="720" w:hanging="360"/>
+      </w:pPr>
+    </w:lvl>
+    <w:lvl w:ilvl="1">
+      <w:start w:val="1"/>
+      <w:numFmt w:val="lowerLetter"/>
+      <w:lvlText w:val="%2."/>
+      <w:lvlJc w:val="left"/>
+      <w:pPr>
+        <w:ind w:left="1440" w:hanging="360"/>
+      </w:pPr>
+    </w:lvl>
+    <w:lvl w:ilvl="2">
+      <w:start w:val="1"/>
+      <w:numFmt w:val="lowerRoman"/>
+      <w:lvlText w:val="%3."/>
+      <w:lvlJc w:val="right"/>
+      <w:pPr>
+        <w:ind w:left="2160" w:hanging="180"/>
+      </w:pPr>
+    </w:lvl>
+    <w:lvl w:ilvl="3">
+      <w:start w:val="1"/>
+      <w:numFmt w:val="decimal"/>
+      <w:lvlText w:val="%4."/>
+      <w:lvlJc w:val="left"/>
+      <w:pPr>
+        <w:ind w:left="2880" w:hanging="360"/>
+      </w:pPr>
+    </w:lvl>
+    <w:lvl w:ilvl="4">
+      <w:start w:val="1"/>
+      <w:numFmt w:val="lowerLetter"/>
+      <w:lvlText w:val="%5."/>
+      <w:lvlJc w:val="left"/>
+      <w:pPr>
+        <w:ind w:left="3600" w:hanging="360"/>
+      </w:pPr>
+    </w:lvl>
+    <w:lvl w:ilvl="5">
+      <w:start w:val="1"/>
+      <w:numFmt w:val="lowerRoman"/>
+      <w:lvlText w:val="%6."/>
+      <w:lvlJc w:val="right"/>
+      <w:pPr>
+        <w:ind w:left="4320" w:hanging="180"/>
+      </w:pPr>
+    </w:lvl>
+    <w:lvl w:ilvl="6">
+      <w:start w:val="1"/>
+      <w:numFmt w:val="decimal"/>
+      <w:lvlText w:val="%7."/>
+      <w:lvlJc w:val="left"/>
+      <w:pPr>
+        <w:ind w:left="5040" w:hanging="360"/>
+      </w:pPr>
+    </w:lvl>
+    <w:lvl w:ilvl="7">
+      <w:start w:val="1"/>
+      <w:numFmt w:val="lowerLetter"/>
+      <w:lvlText w:val="%8."/>
+      <w:lvlJc w:val="left"/>
+      <w:pPr>
+        <w:ind w:left="5760" w:hanging="360"/>
+      </w:pPr>
+    </w:lvl>
+    <w:lvl w:ilvl="8">
+      <w:start w:val="1"/>
+      <w:numFmt w:val="lowerRoman"/>
+      <w:lvlText w:val="%9."/>
+      <w:lvlJc w:val="right"/>
+      <w:pPr>
+        <w:ind w:left="6480" w:hanging="180"/>
+      </w:pPr>
+    </w:lvl>
+  </w:abstractNum>
   <w:num w:numId="1" w16cid:durableId="2066643181">
     <w:abstractNumId w:val="0"/>
   </w:num>
   <w:num w:numId="2" w16cid:durableId="948009146">
     <w:abstractNumId w:val="1"/>
+  </w:num>
+  <w:num w:numId="3" w16cid:durableId="2075811267">
+    <w:abstractNumId w:val="2"/>
+    <w:lvlOverride w:ilvl="0">
+      <w:startOverride w:val="1"/>
+    </w:lvlOverride>
+    <w:lvlOverride w:ilvl="1">
+      <w:startOverride w:val="1"/>
+    </w:lvlOverride>
+    <w:lvlOverride w:ilvl="2">
+      <w:startOverride w:val="1"/>
+    </w:lvlOverride>
+    <w:lvlOverride w:ilvl="3">
+      <w:startOverride w:val="1"/>
+    </w:lvlOverride>
+    <w:lvlOverride w:ilvl="4">
+      <w:startOverride w:val="1"/>
+    </w:lvlOverride>
+    <w:lvlOverride w:ilvl="5">
+      <w:startOverride w:val="1"/>
+    </w:lvlOverride>
+    <w:lvlOverride w:ilvl="6">
+      <w:startOverride w:val="1"/>
+    </w:lvlOverride>
+    <w:lvlOverride w:ilvl="7">
+      <w:startOverride w:val="1"/>
+    </w:lvlOverride>
+    <w:lvlOverride w:ilvl="8">
+      <w:startOverride w:val="1"/>
+    </w:lvlOverride>
   </w:num>
 </w:numbering>
 </file>
@@ -9493,7 +10308,6 @@
   <w:style w:type="character" w:default="1" w:styleId="DefaultParagraphFont">
     <w:name w:val="Default Paragraph Font"/>
     <w:uiPriority w:val="1"/>
-    <w:semiHidden/>
     <w:unhideWhenUsed/>
   </w:style>
   <w:style w:type="table" w:default="1" w:styleId="TableNormal">

--- a/Lythuyet/JSXandDOMvirtual.docx
+++ b/Lythuyet/JSXandDOMvirtual.docx
@@ -225,6 +225,7 @@
         <w:rPr>
           <w:b/>
           <w:bCs/>
+          <w:noProof/>
           <w:sz w:val="32"/>
           <w:szCs w:val="32"/>
           <w:lang w:val="vi-VN"/>
@@ -1190,7 +1191,13 @@
       </w:r>
       <w:proofErr w:type="spellEnd"/>
       <w:r>
-        <w:t xml:space="preserve"> React:</w:t>
+        <w:t xml:space="preserve"> </w:t>
+      </w:r>
+      <w:r>
+        <w:t>JSX</w:t>
+      </w:r>
+      <w:r>
+        <w:t>:</w:t>
       </w:r>
     </w:p>
     <w:p>
@@ -10308,6 +10315,7 @@
   <w:style w:type="character" w:default="1" w:styleId="DefaultParagraphFont">
     <w:name w:val="Default Paragraph Font"/>
     <w:uiPriority w:val="1"/>
+    <w:semiHidden/>
     <w:unhideWhenUsed/>
   </w:style>
   <w:style w:type="table" w:default="1" w:styleId="TableNormal">

--- a/Lythuyet/JSXandDOMvirtual.docx
+++ b/Lythuyet/JSXandDOMvirtual.docx
@@ -4968,29 +4968,39 @@
           <w:szCs w:val="32"/>
         </w:rPr>
       </w:pPr>
-      <w:r>
-        <w:rPr>
-          <w:b/>
-          <w:bCs/>
-          <w:sz w:val="32"/>
-          <w:szCs w:val="32"/>
-        </w:rPr>
-        <w:t>II. Virtual DOM</w:t>
-      </w:r>
     </w:p>
     <w:p>
       <w:pPr>
         <w:rPr>
           <w:b/>
           <w:bCs/>
+          <w:sz w:val="32"/>
+          <w:szCs w:val="32"/>
         </w:rPr>
       </w:pPr>
       <w:r>
         <w:rPr>
           <w:b/>
           <w:bCs/>
+          <w:sz w:val="32"/>
+          <w:szCs w:val="32"/>
         </w:rPr>
         <w:lastRenderedPageBreak/>
+        <w:t>II. Virtual DOM</w:t>
+      </w:r>
+    </w:p>
+    <w:p>
+      <w:pPr>
+        <w:rPr>
+          <w:b/>
+          <w:bCs/>
+        </w:rPr>
+      </w:pPr>
+      <w:r>
+        <w:rPr>
+          <w:b/>
+          <w:bCs/>
+        </w:rPr>
         <w:t xml:space="preserve">1. </w:t>
       </w:r>
       <w:proofErr w:type="spellStart"/>
@@ -6044,649 +6054,516 @@
       </w:r>
     </w:p>
     <w:p>
-      <w:proofErr w:type="spellStart"/>
-      <w:r>
-        <w:t>Qúa</w:t>
-      </w:r>
-      <w:proofErr w:type="spellEnd"/>
-      <w:r>
-        <w:t xml:space="preserve"> </w:t>
-      </w:r>
-      <w:proofErr w:type="spellStart"/>
-      <w:r>
-        <w:t>trình</w:t>
-      </w:r>
-      <w:proofErr w:type="spellEnd"/>
-      <w:r>
-        <w:t xml:space="preserve"> Diffing:</w:t>
+      <w:pPr>
+        <w:rPr>
+          <w:rFonts w:ascii="Times New Roman" w:hAnsi="Times New Roman" w:cs="Times New Roman"/>
+          <w:b/>
+          <w:bCs/>
+          <w:lang w:val="vi-VN"/>
+        </w:rPr>
+      </w:pPr>
+      <w:r>
+        <w:rPr>
+          <w:rFonts w:ascii="Times New Roman" w:hAnsi="Times New Roman" w:cs="Times New Roman"/>
+          <w:b/>
+          <w:bCs/>
+          <w:lang w:val="vi-VN"/>
+        </w:rPr>
+        <w:t>Q</w:t>
+      </w:r>
+      <w:r>
+        <w:rPr>
+          <w:rFonts w:ascii="Times New Roman" w:hAnsi="Times New Roman" w:cs="Times New Roman"/>
+          <w:b/>
+          <w:bCs/>
+          <w:lang w:val="vi-VN"/>
+        </w:rPr>
+        <w:t>uá trình reconciliation gồm các bước:</w:t>
       </w:r>
     </w:p>
     <w:p>
-      <w:r>
-        <w:t xml:space="preserve">- Khi </w:t>
-      </w:r>
-      <w:proofErr w:type="spellStart"/>
-      <w:r>
-        <w:t>xảy</w:t>
-      </w:r>
-      <w:proofErr w:type="spellEnd"/>
-      <w:r>
-        <w:t xml:space="preserve"> </w:t>
-      </w:r>
-      <w:proofErr w:type="spellStart"/>
-      <w:r>
-        <w:t>ra</w:t>
-      </w:r>
-      <w:proofErr w:type="spellEnd"/>
-      <w:r>
-        <w:t xml:space="preserve"> </w:t>
-      </w:r>
-      <w:proofErr w:type="spellStart"/>
-      <w:r>
-        <w:t>thay</w:t>
-      </w:r>
-      <w:proofErr w:type="spellEnd"/>
-      <w:r>
-        <w:t xml:space="preserve"> </w:t>
-      </w:r>
-      <w:proofErr w:type="spellStart"/>
-      <w:r>
-        <w:t>đổi</w:t>
-      </w:r>
-      <w:proofErr w:type="spellEnd"/>
-      <w:r>
-        <w:t xml:space="preserve"> </w:t>
-      </w:r>
-      <w:proofErr w:type="spellStart"/>
-      <w:r>
-        <w:t>trong</w:t>
-      </w:r>
-      <w:proofErr w:type="spellEnd"/>
-      <w:r>
-        <w:t xml:space="preserve"> code </w:t>
-      </w:r>
-      <w:proofErr w:type="spellStart"/>
-      <w:r>
-        <w:t>javascript</w:t>
-      </w:r>
-      <w:proofErr w:type="spellEnd"/>
-      <w:r>
-        <w:t xml:space="preserve"> React</w:t>
+      <w:pPr>
+        <w:numPr>
+          <w:ilvl w:val="0"/>
+          <w:numId w:val="4"/>
+        </w:numPr>
+        <w:rPr>
+          <w:rFonts w:ascii="Times New Roman" w:hAnsi="Times New Roman" w:cs="Times New Roman"/>
+          <w:lang w:val="vi-VN"/>
+        </w:rPr>
+      </w:pPr>
+      <w:r>
+        <w:rPr>
+          <w:rFonts w:ascii="Times New Roman" w:hAnsi="Times New Roman" w:cs="Times New Roman"/>
+          <w:b/>
+          <w:bCs/>
+          <w:lang w:val="vi-VN"/>
+        </w:rPr>
+        <w:t>Tạo Virtual DOM mới:</w:t>
+      </w:r>
+      <w:r>
+        <w:rPr>
+          <w:rFonts w:ascii="Times New Roman" w:hAnsi="Times New Roman" w:cs="Times New Roman"/>
+          <w:lang w:val="vi-VN"/>
+        </w:rPr>
+        <w:br/>
+        <w:t>Khi có thay đổi (state/props), React tạo một Virtual DOM mới.</w:t>
       </w:r>
     </w:p>
     <w:p>
-      <w:r>
-        <w:t xml:space="preserve">- React </w:t>
-      </w:r>
-      <w:proofErr w:type="spellStart"/>
-      <w:r>
-        <w:t>sẽ</w:t>
-      </w:r>
-      <w:proofErr w:type="spellEnd"/>
-      <w:r>
-        <w:t xml:space="preserve"> </w:t>
-      </w:r>
-      <w:proofErr w:type="spellStart"/>
-      <w:r>
-        <w:t>tạo</w:t>
-      </w:r>
-      <w:proofErr w:type="spellEnd"/>
-      <w:r>
-        <w:t xml:space="preserve"> </w:t>
-      </w:r>
-      <w:proofErr w:type="spellStart"/>
-      <w:r>
-        <w:t>ra</w:t>
-      </w:r>
-      <w:proofErr w:type="spellEnd"/>
-      <w:r>
-        <w:t xml:space="preserve"> DOM </w:t>
-      </w:r>
-      <w:proofErr w:type="spellStart"/>
-      <w:r>
-        <w:t>ảo</w:t>
-      </w:r>
-      <w:proofErr w:type="spellEnd"/>
-      <w:r>
-        <w:t xml:space="preserve"> </w:t>
-      </w:r>
-      <w:proofErr w:type="spellStart"/>
-      <w:r>
-        <w:t>mới</w:t>
-      </w:r>
-      <w:proofErr w:type="spellEnd"/>
-      <w:r>
-        <w:t xml:space="preserve"> </w:t>
-      </w:r>
-      <w:proofErr w:type="spellStart"/>
-      <w:r>
-        <w:t>để</w:t>
-      </w:r>
-      <w:proofErr w:type="spellEnd"/>
-      <w:r>
-        <w:t xml:space="preserve"> </w:t>
-      </w:r>
-      <w:proofErr w:type="spellStart"/>
-      <w:r>
-        <w:t>phản</w:t>
-      </w:r>
-      <w:proofErr w:type="spellEnd"/>
-      <w:r>
-        <w:t xml:space="preserve"> </w:t>
-      </w:r>
-      <w:proofErr w:type="spellStart"/>
-      <w:r>
-        <w:t>ánh</w:t>
-      </w:r>
-      <w:proofErr w:type="spellEnd"/>
-      <w:r>
-        <w:t xml:space="preserve"> </w:t>
-      </w:r>
-      <w:proofErr w:type="spellStart"/>
-      <w:r>
-        <w:t>lại</w:t>
-      </w:r>
-      <w:proofErr w:type="spellEnd"/>
-      <w:r>
-        <w:t xml:space="preserve"> </w:t>
-      </w:r>
-      <w:proofErr w:type="spellStart"/>
-      <w:r>
-        <w:t>giao</w:t>
-      </w:r>
-      <w:proofErr w:type="spellEnd"/>
-      <w:r>
-        <w:t xml:space="preserve"> </w:t>
-      </w:r>
-      <w:proofErr w:type="spellStart"/>
-      <w:r>
-        <w:t>diện</w:t>
-      </w:r>
-      <w:proofErr w:type="spellEnd"/>
-      <w:r>
-        <w:t xml:space="preserve"> </w:t>
-      </w:r>
-      <w:proofErr w:type="spellStart"/>
-      <w:r>
-        <w:t>mới</w:t>
-      </w:r>
-      <w:proofErr w:type="spellEnd"/>
+      <w:pPr>
+        <w:numPr>
+          <w:ilvl w:val="0"/>
+          <w:numId w:val="4"/>
+        </w:numPr>
+        <w:rPr>
+          <w:rFonts w:ascii="Times New Roman" w:hAnsi="Times New Roman" w:cs="Times New Roman"/>
+          <w:lang w:val="vi-VN"/>
+        </w:rPr>
+      </w:pPr>
+      <w:r>
+        <w:rPr>
+          <w:rFonts w:ascii="Times New Roman" w:hAnsi="Times New Roman" w:cs="Times New Roman"/>
+          <w:b/>
+          <w:bCs/>
+          <w:lang w:val="vi-VN"/>
+        </w:rPr>
+        <w:t>So sánh với Virtual DOM cũ (diffing):</w:t>
+      </w:r>
+      <w:r>
+        <w:rPr>
+          <w:rFonts w:ascii="Times New Roman" w:hAnsi="Times New Roman" w:cs="Times New Roman"/>
+          <w:lang w:val="vi-VN"/>
+        </w:rPr>
+        <w:br/>
+        <w:t>React so sánh cây mới và cây cũ để tìm ra sự khác biệt.</w:t>
+      </w:r>
     </w:p>
     <w:p>
-      <w:r>
-        <w:t xml:space="preserve">- So </w:t>
-      </w:r>
-      <w:proofErr w:type="spellStart"/>
-      <w:r>
-        <w:t>sánh</w:t>
-      </w:r>
-      <w:proofErr w:type="spellEnd"/>
-      <w:r>
-        <w:t xml:space="preserve"> DOM </w:t>
-      </w:r>
-      <w:proofErr w:type="spellStart"/>
-      <w:r>
-        <w:t>ảo</w:t>
-      </w:r>
-      <w:proofErr w:type="spellEnd"/>
-      <w:r>
-        <w:t xml:space="preserve"> </w:t>
-      </w:r>
-      <w:proofErr w:type="spellStart"/>
-      <w:r>
-        <w:t>cũ</w:t>
-      </w:r>
-      <w:proofErr w:type="spellEnd"/>
-      <w:r>
-        <w:t xml:space="preserve"> </w:t>
-      </w:r>
-      <w:proofErr w:type="spellStart"/>
-      <w:r>
-        <w:t>và</w:t>
-      </w:r>
-      <w:proofErr w:type="spellEnd"/>
-      <w:r>
-        <w:t xml:space="preserve"> DOM </w:t>
-      </w:r>
-      <w:proofErr w:type="spellStart"/>
-      <w:r>
-        <w:t>ảo</w:t>
-      </w:r>
-      <w:proofErr w:type="spellEnd"/>
-      <w:r>
-        <w:t xml:space="preserve"> </w:t>
-      </w:r>
-      <w:proofErr w:type="spellStart"/>
-      <w:r>
-        <w:t>mới</w:t>
-      </w:r>
-      <w:proofErr w:type="spellEnd"/>
-      <w:r>
-        <w:t xml:space="preserve"> </w:t>
-      </w:r>
-      <w:proofErr w:type="spellStart"/>
-      <w:r>
-        <w:t>để</w:t>
-      </w:r>
-      <w:proofErr w:type="spellEnd"/>
-      <w:r>
-        <w:t xml:space="preserve"> </w:t>
-      </w:r>
-      <w:proofErr w:type="spellStart"/>
-      <w:r>
-        <w:t>tìm</w:t>
-      </w:r>
-      <w:proofErr w:type="spellEnd"/>
-      <w:r>
-        <w:t xml:space="preserve"> </w:t>
-      </w:r>
-      <w:proofErr w:type="spellStart"/>
-      <w:r>
-        <w:t>sự</w:t>
-      </w:r>
-      <w:proofErr w:type="spellEnd"/>
-      <w:r>
-        <w:t xml:space="preserve"> </w:t>
-      </w:r>
-      <w:proofErr w:type="spellStart"/>
-      <w:r>
-        <w:t>khác</w:t>
-      </w:r>
-      <w:proofErr w:type="spellEnd"/>
-      <w:r>
-        <w:t xml:space="preserve"> </w:t>
-      </w:r>
-      <w:proofErr w:type="spellStart"/>
-      <w:r>
-        <w:t>biệt</w:t>
-      </w:r>
-      <w:proofErr w:type="spellEnd"/>
+      <w:pPr>
+        <w:numPr>
+          <w:ilvl w:val="0"/>
+          <w:numId w:val="4"/>
+        </w:numPr>
+        <w:rPr>
+          <w:rFonts w:ascii="Times New Roman" w:hAnsi="Times New Roman" w:cs="Times New Roman"/>
+          <w:lang w:val="vi-VN"/>
+        </w:rPr>
+      </w:pPr>
+      <w:r>
+        <w:rPr>
+          <w:rFonts w:ascii="Times New Roman" w:hAnsi="Times New Roman" w:cs="Times New Roman"/>
+          <w:b/>
+          <w:bCs/>
+          <w:lang w:val="vi-VN"/>
+        </w:rPr>
+        <w:t>Xác định các thay đổi (patch):</w:t>
+      </w:r>
+      <w:r>
+        <w:rPr>
+          <w:rFonts w:ascii="Times New Roman" w:hAnsi="Times New Roman" w:cs="Times New Roman"/>
+          <w:lang w:val="vi-VN"/>
+        </w:rPr>
+        <w:br/>
+        <w:t>React xác định những node nào cần cập nhật, thêm, xóa.</w:t>
+      </w:r>
     </w:p>
     <w:p>
-      <w:proofErr w:type="spellStart"/>
-      <w:r>
-        <w:t>Qúa</w:t>
-      </w:r>
-      <w:proofErr w:type="spellEnd"/>
-      <w:r>
-        <w:t xml:space="preserve"> </w:t>
-      </w:r>
-      <w:proofErr w:type="spellStart"/>
-      <w:r>
-        <w:t>trình</w:t>
-      </w:r>
-      <w:proofErr w:type="spellEnd"/>
-      <w:r>
-        <w:t xml:space="preserve"> Reconciliation (</w:t>
-      </w:r>
-      <w:proofErr w:type="spellStart"/>
-      <w:r>
-        <w:t>đối</w:t>
-      </w:r>
-      <w:proofErr w:type="spellEnd"/>
-      <w:r>
-        <w:t xml:space="preserve"> </w:t>
-      </w:r>
-      <w:proofErr w:type="spellStart"/>
-      <w:r>
-        <w:t>chiếu</w:t>
-      </w:r>
-      <w:proofErr w:type="spellEnd"/>
-      <w:r>
-        <w:t>):</w:t>
+      <w:pPr>
+        <w:numPr>
+          <w:ilvl w:val="0"/>
+          <w:numId w:val="4"/>
+        </w:numPr>
+        <w:rPr>
+          <w:rFonts w:ascii="Times New Roman" w:hAnsi="Times New Roman" w:cs="Times New Roman"/>
+          <w:lang w:val="vi-VN"/>
+        </w:rPr>
+      </w:pPr>
+      <w:r>
+        <w:rPr>
+          <w:rFonts w:ascii="Times New Roman" w:hAnsi="Times New Roman" w:cs="Times New Roman"/>
+          <w:b/>
+          <w:bCs/>
+          <w:lang w:val="vi-VN"/>
+        </w:rPr>
+        <w:lastRenderedPageBreak/>
+        <w:t>Cập nhật DOM thật:</w:t>
+      </w:r>
+      <w:r>
+        <w:rPr>
+          <w:rFonts w:ascii="Times New Roman" w:hAnsi="Times New Roman" w:cs="Times New Roman"/>
+          <w:lang w:val="vi-VN"/>
+        </w:rPr>
+        <w:br/>
+        <w:t>React chỉ cập nhật những phần thực sự thay đổi trên DOM thật</w:t>
+      </w:r>
+      <w:r>
+        <w:rPr>
+          <w:rFonts w:ascii="Times New Roman" w:hAnsi="Times New Roman" w:cs="Times New Roman"/>
+        </w:rPr>
+        <w:t xml:space="preserve"> </w:t>
+      </w:r>
+      <w:proofErr w:type="spellStart"/>
+      <w:r>
+        <w:rPr>
+          <w:rFonts w:ascii="Times New Roman" w:hAnsi="Times New Roman" w:cs="Times New Roman"/>
+        </w:rPr>
+        <w:t>mà</w:t>
+      </w:r>
+      <w:proofErr w:type="spellEnd"/>
+      <w:r>
+        <w:rPr>
+          <w:rFonts w:ascii="Times New Roman" w:hAnsi="Times New Roman" w:cs="Times New Roman"/>
+        </w:rPr>
+        <w:t xml:space="preserve"> </w:t>
+      </w:r>
+      <w:proofErr w:type="spellStart"/>
+      <w:r>
+        <w:rPr>
+          <w:rFonts w:ascii="Times New Roman" w:hAnsi="Times New Roman" w:cs="Times New Roman"/>
+        </w:rPr>
+        <w:t>không</w:t>
+      </w:r>
+      <w:proofErr w:type="spellEnd"/>
+      <w:r>
+        <w:rPr>
+          <w:rFonts w:ascii="Times New Roman" w:hAnsi="Times New Roman" w:cs="Times New Roman"/>
+        </w:rPr>
+        <w:t xml:space="preserve"> </w:t>
+      </w:r>
+      <w:proofErr w:type="spellStart"/>
+      <w:r>
+        <w:rPr>
+          <w:rFonts w:ascii="Times New Roman" w:hAnsi="Times New Roman" w:cs="Times New Roman"/>
+        </w:rPr>
+        <w:t>cần</w:t>
+      </w:r>
+      <w:proofErr w:type="spellEnd"/>
+      <w:r>
+        <w:rPr>
+          <w:rFonts w:ascii="Times New Roman" w:hAnsi="Times New Roman" w:cs="Times New Roman"/>
+        </w:rPr>
+        <w:t xml:space="preserve"> render </w:t>
+      </w:r>
+      <w:proofErr w:type="spellStart"/>
+      <w:r>
+        <w:rPr>
+          <w:rFonts w:ascii="Times New Roman" w:hAnsi="Times New Roman" w:cs="Times New Roman"/>
+        </w:rPr>
+        <w:t>toàn</w:t>
+      </w:r>
+      <w:proofErr w:type="spellEnd"/>
+      <w:r>
+        <w:rPr>
+          <w:rFonts w:ascii="Times New Roman" w:hAnsi="Times New Roman" w:cs="Times New Roman"/>
+        </w:rPr>
+        <w:t xml:space="preserve"> </w:t>
+      </w:r>
+      <w:proofErr w:type="spellStart"/>
+      <w:r>
+        <w:rPr>
+          <w:rFonts w:ascii="Times New Roman" w:hAnsi="Times New Roman" w:cs="Times New Roman"/>
+        </w:rPr>
+        <w:t>bộ</w:t>
+      </w:r>
+      <w:proofErr w:type="spellEnd"/>
+      <w:r>
+        <w:rPr>
+          <w:rFonts w:ascii="Times New Roman" w:hAnsi="Times New Roman" w:cs="Times New Roman"/>
+        </w:rPr>
+        <w:t xml:space="preserve"> DOM </w:t>
+      </w:r>
+      <w:proofErr w:type="spellStart"/>
+      <w:r>
+        <w:rPr>
+          <w:rFonts w:ascii="Times New Roman" w:hAnsi="Times New Roman" w:cs="Times New Roman"/>
+        </w:rPr>
+        <w:t>thật</w:t>
+      </w:r>
+      <w:proofErr w:type="spellEnd"/>
+      <w:r>
+        <w:rPr>
+          <w:rFonts w:ascii="Times New Roman" w:hAnsi="Times New Roman" w:cs="Times New Roman"/>
+        </w:rPr>
+        <w:t>.</w:t>
       </w:r>
     </w:p>
     <w:p>
-      <w:r>
-        <w:t xml:space="preserve">- Sau </w:t>
-      </w:r>
-      <w:proofErr w:type="spellStart"/>
-      <w:r>
-        <w:t>khi</w:t>
-      </w:r>
-      <w:proofErr w:type="spellEnd"/>
-      <w:r>
-        <w:t xml:space="preserve"> </w:t>
-      </w:r>
-      <w:proofErr w:type="spellStart"/>
-      <w:r>
-        <w:t>xác</w:t>
-      </w:r>
-      <w:proofErr w:type="spellEnd"/>
-      <w:r>
-        <w:t xml:space="preserve"> </w:t>
-      </w:r>
-      <w:proofErr w:type="spellStart"/>
-      <w:r>
-        <w:t>định</w:t>
-      </w:r>
-      <w:proofErr w:type="spellEnd"/>
-      <w:r>
-        <w:t xml:space="preserve"> </w:t>
-      </w:r>
-      <w:proofErr w:type="spellStart"/>
-      <w:r>
-        <w:t>được</w:t>
-      </w:r>
-      <w:proofErr w:type="spellEnd"/>
-      <w:r>
-        <w:t xml:space="preserve"> </w:t>
-      </w:r>
-      <w:proofErr w:type="spellStart"/>
-      <w:r>
-        <w:t>kết</w:t>
-      </w:r>
-      <w:proofErr w:type="spellEnd"/>
-      <w:r>
-        <w:t xml:space="preserve"> </w:t>
-      </w:r>
-      <w:proofErr w:type="spellStart"/>
-      <w:r>
-        <w:t>quả</w:t>
-      </w:r>
-      <w:proofErr w:type="spellEnd"/>
-      <w:r>
-        <w:t xml:space="preserve"> </w:t>
-      </w:r>
-      <w:proofErr w:type="spellStart"/>
-      <w:r>
-        <w:t>từ</w:t>
-      </w:r>
-      <w:proofErr w:type="spellEnd"/>
-      <w:r>
-        <w:t xml:space="preserve"> </w:t>
-      </w:r>
-      <w:proofErr w:type="spellStart"/>
-      <w:r>
-        <w:t>quá</w:t>
-      </w:r>
-      <w:proofErr w:type="spellEnd"/>
-      <w:r>
-        <w:t xml:space="preserve"> </w:t>
-      </w:r>
-      <w:proofErr w:type="spellStart"/>
-      <w:r>
+      <w:pPr>
+        <w:rPr>
+          <w:rFonts w:ascii="Times New Roman" w:hAnsi="Times New Roman" w:cs="Times New Roman"/>
+          <w:b/>
+          <w:bCs/>
+        </w:rPr>
+      </w:pPr>
+      <w:proofErr w:type="spellStart"/>
+      <w:r>
+        <w:rPr>
+          <w:rFonts w:ascii="Times New Roman" w:hAnsi="Times New Roman" w:cs="Times New Roman"/>
+          <w:b/>
+          <w:bCs/>
+        </w:rPr>
+        <w:t>Qúa</w:t>
+      </w:r>
+      <w:proofErr w:type="spellEnd"/>
+      <w:r>
+        <w:rPr>
+          <w:rFonts w:ascii="Times New Roman" w:hAnsi="Times New Roman" w:cs="Times New Roman"/>
+          <w:b/>
+          <w:bCs/>
+        </w:rPr>
+        <w:t xml:space="preserve"> </w:t>
+      </w:r>
+      <w:proofErr w:type="spellStart"/>
+      <w:r>
+        <w:rPr>
+          <w:rFonts w:ascii="Times New Roman" w:hAnsi="Times New Roman" w:cs="Times New Roman"/>
+          <w:b/>
+          <w:bCs/>
+        </w:rPr>
         <w:t>trình</w:t>
       </w:r>
       <w:proofErr w:type="spellEnd"/>
       <w:r>
-        <w:t xml:space="preserve"> diffing</w:t>
+        <w:rPr>
+          <w:rFonts w:ascii="Times New Roman" w:hAnsi="Times New Roman" w:cs="Times New Roman"/>
+          <w:b/>
+          <w:bCs/>
+        </w:rPr>
+        <w:t xml:space="preserve"> Diffing:</w:t>
       </w:r>
     </w:p>
     <w:p>
-      <w:r>
-        <w:t xml:space="preserve">- React </w:t>
-      </w:r>
-      <w:proofErr w:type="spellStart"/>
-      <w:r>
-        <w:t>xác</w:t>
-      </w:r>
-      <w:proofErr w:type="spellEnd"/>
-      <w:r>
-        <w:t xml:space="preserve"> </w:t>
-      </w:r>
-      <w:proofErr w:type="spellStart"/>
-      <w:r>
-        <w:t>định</w:t>
-      </w:r>
-      <w:proofErr w:type="spellEnd"/>
-      <w:r>
-        <w:t xml:space="preserve"> </w:t>
-      </w:r>
-      <w:proofErr w:type="spellStart"/>
-      <w:r>
-        <w:t>các</w:t>
-      </w:r>
-      <w:proofErr w:type="spellEnd"/>
-      <w:r>
-        <w:t xml:space="preserve"> </w:t>
-      </w:r>
-      <w:proofErr w:type="spellStart"/>
-      <w:r>
-        <w:t>thao</w:t>
-      </w:r>
-      <w:proofErr w:type="spellEnd"/>
-      <w:r>
-        <w:t xml:space="preserve"> </w:t>
-      </w:r>
-      <w:proofErr w:type="spellStart"/>
-      <w:r>
-        <w:t>tác</w:t>
-      </w:r>
-      <w:proofErr w:type="spellEnd"/>
-      <w:r>
-        <w:t xml:space="preserve"> </w:t>
-      </w:r>
-      <w:proofErr w:type="spellStart"/>
-      <w:r>
-        <w:t>với</w:t>
-      </w:r>
-      <w:proofErr w:type="spellEnd"/>
-      <w:r>
-        <w:t xml:space="preserve"> node </w:t>
-      </w:r>
-      <w:proofErr w:type="spellStart"/>
-      <w:r>
-        <w:t>cần</w:t>
-      </w:r>
-      <w:proofErr w:type="spellEnd"/>
-      <w:r>
-        <w:t xml:space="preserve"> </w:t>
-      </w:r>
-      <w:proofErr w:type="spellStart"/>
-      <w:r>
-        <w:t>thực</w:t>
-      </w:r>
-      <w:proofErr w:type="spellEnd"/>
-      <w:r>
-        <w:t xml:space="preserve"> </w:t>
-      </w:r>
-      <w:proofErr w:type="spellStart"/>
-      <w:r>
-        <w:t>hiện</w:t>
-      </w:r>
-      <w:proofErr w:type="spellEnd"/>
-      <w:r>
-        <w:t xml:space="preserve"> </w:t>
-      </w:r>
-      <w:proofErr w:type="spellStart"/>
-      <w:r>
-        <w:t>với</w:t>
-      </w:r>
-      <w:proofErr w:type="spellEnd"/>
-      <w:r>
-        <w:t xml:space="preserve"> DOM </w:t>
-      </w:r>
-      <w:proofErr w:type="spellStart"/>
-      <w:r>
-        <w:t>thật</w:t>
-      </w:r>
-      <w:proofErr w:type="spellEnd"/>
-      <w:r>
-        <w:t xml:space="preserve">, </w:t>
-      </w:r>
-      <w:proofErr w:type="spellStart"/>
-      <w:r>
-        <w:t>sử</w:t>
-      </w:r>
-      <w:proofErr w:type="spellEnd"/>
-      <w:r>
-        <w:t xml:space="preserve"> </w:t>
-      </w:r>
-      <w:proofErr w:type="spellStart"/>
-      <w:r>
-        <w:t>dụng</w:t>
-      </w:r>
-      <w:proofErr w:type="spellEnd"/>
-      <w:r>
-        <w:t xml:space="preserve"> </w:t>
-      </w:r>
-      <w:proofErr w:type="spellStart"/>
-      <w:r>
-        <w:t>các</w:t>
-      </w:r>
-      <w:proofErr w:type="spellEnd"/>
-      <w:r>
-        <w:t xml:space="preserve"> key </w:t>
-      </w:r>
-      <w:proofErr w:type="spellStart"/>
-      <w:r>
-        <w:t>nhận</w:t>
-      </w:r>
-      <w:proofErr w:type="spellEnd"/>
-      <w:r>
-        <w:t xml:space="preserve"> </w:t>
-      </w:r>
-      <w:proofErr w:type="spellStart"/>
-      <w:r>
-        <w:t>biết</w:t>
-      </w:r>
-      <w:proofErr w:type="spellEnd"/>
-      <w:r>
-        <w:t xml:space="preserve"> </w:t>
-      </w:r>
-      <w:proofErr w:type="spellStart"/>
-      <w:r>
-        <w:t>các</w:t>
-      </w:r>
-      <w:proofErr w:type="spellEnd"/>
-      <w:r>
-        <w:t xml:space="preserve"> </w:t>
-      </w:r>
-      <w:proofErr w:type="spellStart"/>
-      <w:r>
-        <w:t>phần</w:t>
-      </w:r>
-      <w:proofErr w:type="spellEnd"/>
-      <w:r>
-        <w:t xml:space="preserve"> </w:t>
-      </w:r>
-      <w:proofErr w:type="spellStart"/>
-      <w:r>
-        <w:t>tử</w:t>
-      </w:r>
-      <w:proofErr w:type="spellEnd"/>
-      <w:r>
-        <w:t xml:space="preserve"> </w:t>
-      </w:r>
-      <w:proofErr w:type="spellStart"/>
-      <w:r>
-        <w:t>trong</w:t>
-      </w:r>
-      <w:proofErr w:type="spellEnd"/>
-      <w:r>
-        <w:t xml:space="preserve"> DOM</w:t>
+      <w:pPr>
+        <w:numPr>
+          <w:ilvl w:val="0"/>
+          <w:numId w:val="5"/>
+        </w:numPr>
+        <w:rPr>
+          <w:rFonts w:ascii="Times New Roman" w:hAnsi="Times New Roman" w:cs="Times New Roman"/>
+          <w:lang w:val="vi-VN"/>
+        </w:rPr>
+      </w:pPr>
+      <w:r>
+        <w:rPr>
+          <w:rFonts w:ascii="Times New Roman" w:hAnsi="Times New Roman" w:cs="Times New Roman"/>
+          <w:b/>
+          <w:bCs/>
+          <w:lang w:val="vi-VN"/>
+        </w:rPr>
+        <w:t>So sánh (diff) với Virtual DOM cũ:</w:t>
+      </w:r>
+      <w:r>
+        <w:rPr>
+          <w:rFonts w:ascii="Times New Roman" w:hAnsi="Times New Roman" w:cs="Times New Roman"/>
+          <w:lang w:val="vi-VN"/>
+        </w:rPr>
+        <w:br/>
+        <w:t>React sử dụng thuật toán diffing để so sánh cây mới với cây cũ.</w:t>
       </w:r>
     </w:p>
     <w:p>
-      <w:r>
-        <w:lastRenderedPageBreak/>
-        <w:t xml:space="preserve">- React </w:t>
-      </w:r>
-      <w:proofErr w:type="spellStart"/>
-      <w:r>
-        <w:t>chỉ</w:t>
-      </w:r>
-      <w:proofErr w:type="spellEnd"/>
-      <w:r>
-        <w:t xml:space="preserve"> </w:t>
-      </w:r>
-      <w:proofErr w:type="spellStart"/>
-      <w:r>
-        <w:t>cần</w:t>
-      </w:r>
-      <w:proofErr w:type="spellEnd"/>
-      <w:r>
-        <w:t xml:space="preserve"> </w:t>
-      </w:r>
-      <w:proofErr w:type="spellStart"/>
-      <w:r>
-        <w:t>thay</w:t>
-      </w:r>
-      <w:proofErr w:type="spellEnd"/>
-      <w:r>
-        <w:t xml:space="preserve"> </w:t>
-      </w:r>
-      <w:proofErr w:type="spellStart"/>
-      <w:r>
-        <w:t>đổi</w:t>
-      </w:r>
-      <w:proofErr w:type="spellEnd"/>
-      <w:r>
-        <w:t xml:space="preserve"> </w:t>
-      </w:r>
-      <w:proofErr w:type="spellStart"/>
-      <w:r>
-        <w:t>phần</w:t>
-      </w:r>
-      <w:proofErr w:type="spellEnd"/>
-      <w:r>
-        <w:t xml:space="preserve"> </w:t>
-      </w:r>
-      <w:proofErr w:type="spellStart"/>
-      <w:r>
-        <w:t>cần</w:t>
-      </w:r>
-      <w:proofErr w:type="spellEnd"/>
-      <w:r>
-        <w:t xml:space="preserve"> </w:t>
-      </w:r>
-      <w:proofErr w:type="spellStart"/>
-      <w:r>
-        <w:t>thay</w:t>
-      </w:r>
-      <w:proofErr w:type="spellEnd"/>
-      <w:r>
-        <w:t xml:space="preserve"> </w:t>
-      </w:r>
-      <w:proofErr w:type="spellStart"/>
-      <w:r>
-        <w:t>đổi</w:t>
-      </w:r>
-      <w:proofErr w:type="spellEnd"/>
-      <w:r>
-        <w:t xml:space="preserve">, </w:t>
-      </w:r>
-      <w:proofErr w:type="spellStart"/>
-      <w:r>
-        <w:t>không</w:t>
-      </w:r>
-      <w:proofErr w:type="spellEnd"/>
-      <w:r>
-        <w:t xml:space="preserve"> render </w:t>
-      </w:r>
-      <w:proofErr w:type="spellStart"/>
-      <w:r>
-        <w:t>lại</w:t>
-      </w:r>
-      <w:proofErr w:type="spellEnd"/>
-      <w:r>
-        <w:t xml:space="preserve"> </w:t>
-      </w:r>
-      <w:proofErr w:type="spellStart"/>
-      <w:r>
-        <w:t>toàn</w:t>
-      </w:r>
-      <w:proofErr w:type="spellEnd"/>
-      <w:r>
-        <w:t xml:space="preserve"> </w:t>
-      </w:r>
-      <w:proofErr w:type="spellStart"/>
-      <w:r>
-        <w:t>bộ</w:t>
-      </w:r>
-      <w:proofErr w:type="spellEnd"/>
-      <w:r>
-        <w:t xml:space="preserve"> DOM </w:t>
-      </w:r>
-      <w:proofErr w:type="spellStart"/>
-      <w:r>
-        <w:t>thật</w:t>
-      </w:r>
-      <w:proofErr w:type="spellEnd"/>
-      <w:r>
-        <w:t>.</w:t>
-      </w:r>
+      <w:pPr>
+        <w:numPr>
+          <w:ilvl w:val="1"/>
+          <w:numId w:val="5"/>
+        </w:numPr>
+        <w:rPr>
+          <w:rFonts w:ascii="Times New Roman" w:hAnsi="Times New Roman" w:cs="Times New Roman"/>
+          <w:lang w:val="vi-VN"/>
+        </w:rPr>
+      </w:pPr>
+      <w:r>
+        <w:rPr>
+          <w:rFonts w:ascii="Times New Roman" w:hAnsi="Times New Roman" w:cs="Times New Roman"/>
+          <w:lang w:val="vi-VN"/>
+        </w:rPr>
+        <w:t>Nếu một node khác loại (type), React sẽ xóa node cũ và tạo node mới.</w:t>
+      </w:r>
+    </w:p>
+    <w:p>
+      <w:pPr>
+        <w:numPr>
+          <w:ilvl w:val="1"/>
+          <w:numId w:val="5"/>
+        </w:numPr>
+        <w:rPr>
+          <w:rFonts w:ascii="Times New Roman" w:hAnsi="Times New Roman" w:cs="Times New Roman"/>
+          <w:lang w:val="vi-VN"/>
+        </w:rPr>
+      </w:pPr>
+      <w:r>
+        <w:rPr>
+          <w:rFonts w:ascii="Times New Roman" w:hAnsi="Times New Roman" w:cs="Times New Roman"/>
+          <w:lang w:val="vi-VN"/>
+        </w:rPr>
+        <w:t>Nếu cùng loại, React sẽ so sánh props và children để xác định sự thay đổi.</w:t>
+      </w:r>
+    </w:p>
+    <w:p>
+      <w:pPr>
+        <w:numPr>
+          <w:ilvl w:val="0"/>
+          <w:numId w:val="5"/>
+        </w:numPr>
+        <w:rPr>
+          <w:rFonts w:ascii="Times New Roman" w:hAnsi="Times New Roman" w:cs="Times New Roman"/>
+          <w:lang w:val="vi-VN"/>
+        </w:rPr>
+      </w:pPr>
+      <w:r>
+        <w:rPr>
+          <w:rFonts w:ascii="Times New Roman" w:hAnsi="Times New Roman" w:cs="Times New Roman"/>
+          <w:b/>
+          <w:bCs/>
+          <w:lang w:val="vi-VN"/>
+        </w:rPr>
+        <w:t>Tìm sự khác biệt (diff):</w:t>
+      </w:r>
+    </w:p>
+    <w:p>
+      <w:pPr>
+        <w:numPr>
+          <w:ilvl w:val="1"/>
+          <w:numId w:val="5"/>
+        </w:numPr>
+        <w:rPr>
+          <w:rFonts w:ascii="Times New Roman" w:hAnsi="Times New Roman" w:cs="Times New Roman"/>
+          <w:lang w:val="vi-VN"/>
+        </w:rPr>
+      </w:pPr>
+      <w:r>
+        <w:rPr>
+          <w:rFonts w:ascii="Times New Roman" w:hAnsi="Times New Roman" w:cs="Times New Roman"/>
+          <w:lang w:val="vi-VN"/>
+        </w:rPr>
+        <w:t>React đi từ trên xuống dưới (top-down), so sánh từng node.</w:t>
+      </w:r>
+    </w:p>
+    <w:p>
+      <w:pPr>
+        <w:numPr>
+          <w:ilvl w:val="1"/>
+          <w:numId w:val="5"/>
+        </w:numPr>
+        <w:rPr>
+          <w:rFonts w:ascii="Times New Roman" w:hAnsi="Times New Roman" w:cs="Times New Roman"/>
+          <w:lang w:val="vi-VN"/>
+        </w:rPr>
+      </w:pPr>
+      <w:r>
+        <w:rPr>
+          <w:rFonts w:ascii="Times New Roman" w:hAnsi="Times New Roman" w:cs="Times New Roman"/>
+          <w:lang w:val="vi-VN"/>
+        </w:rPr>
+        <w:t>Với danh sách (arrays), React dùng key để xác định phần tử nào thay đổi, thêm, xóa.</w:t>
+      </w:r>
+    </w:p>
+    <w:p>
+      <w:pPr>
+        <w:rPr>
+          <w:rFonts w:ascii="Times New Roman" w:hAnsi="Times New Roman" w:cs="Times New Roman"/>
+          <w:b/>
+          <w:bCs/>
+          <w:lang w:val="vi-VN"/>
+        </w:rPr>
+      </w:pPr>
+      <w:r>
+        <w:rPr>
+          <w:rFonts w:ascii="Times New Roman" w:hAnsi="Times New Roman" w:cs="Times New Roman"/>
+          <w:b/>
+          <w:bCs/>
+          <w:lang w:val="vi-VN"/>
+        </w:rPr>
+        <w:t>Một số quy tắc reconciliation của React:</w:t>
+      </w:r>
+    </w:p>
+    <w:p>
+      <w:pPr>
+        <w:numPr>
+          <w:ilvl w:val="0"/>
+          <w:numId w:val="6"/>
+        </w:numPr>
+        <w:rPr>
+          <w:rFonts w:ascii="Times New Roman" w:hAnsi="Times New Roman" w:cs="Times New Roman"/>
+          <w:lang w:val="vi-VN"/>
+        </w:rPr>
+      </w:pPr>
+      <w:r>
+        <w:rPr>
+          <w:rFonts w:ascii="Times New Roman" w:hAnsi="Times New Roman" w:cs="Times New Roman"/>
+          <w:lang w:val="vi-VN"/>
+        </w:rPr>
+        <w:t>Nếu component cùng loại (cùng key và type), React giữ lại DOM cũ và chỉ cập nhật props/conten.</w:t>
+      </w:r>
+    </w:p>
+    <w:p>
+      <w:pPr>
+        <w:numPr>
+          <w:ilvl w:val="0"/>
+          <w:numId w:val="6"/>
+        </w:numPr>
+        <w:rPr>
+          <w:rFonts w:ascii="Times New Roman" w:hAnsi="Times New Roman" w:cs="Times New Roman"/>
+          <w:lang w:val="vi-VN"/>
+        </w:rPr>
+      </w:pPr>
+      <w:r>
+        <w:rPr>
+          <w:rFonts w:ascii="Times New Roman" w:hAnsi="Times New Roman" w:cs="Times New Roman"/>
+          <w:lang w:val="vi-VN"/>
+        </w:rPr>
+        <w:t>Nếu khác loại, React xóa node cũ và tạo node mới.</w:t>
+      </w:r>
+    </w:p>
+    <w:p>
+      <w:pPr>
+        <w:numPr>
+          <w:ilvl w:val="0"/>
+          <w:numId w:val="6"/>
+        </w:numPr>
+        <w:rPr>
+          <w:rFonts w:ascii="Times New Roman" w:hAnsi="Times New Roman" w:cs="Times New Roman"/>
+          <w:lang w:val="vi-VN"/>
+        </w:rPr>
+      </w:pPr>
+      <w:r>
+        <w:rPr>
+          <w:rFonts w:ascii="Times New Roman" w:hAnsi="Times New Roman" w:cs="Times New Roman"/>
+          <w:lang w:val="vi-VN"/>
+        </w:rPr>
+        <w:t>Với danh sách, React dùng </w:t>
+      </w:r>
+      <w:r>
+        <w:rPr>
+          <w:rFonts w:ascii="Times New Roman" w:hAnsi="Times New Roman" w:cs="Times New Roman"/>
+          <w:b/>
+          <w:bCs/>
+          <w:lang w:val="vi-VN"/>
+        </w:rPr>
+        <w:t>key</w:t>
+      </w:r>
+      <w:r>
+        <w:rPr>
+          <w:rFonts w:ascii="Times New Roman" w:hAnsi="Times New Roman" w:cs="Times New Roman"/>
+          <w:lang w:val="vi-VN"/>
+        </w:rPr>
+        <w:t> để xác định phần tử nào thay đổi, giúp cập nhật hiệu quả.</w:t>
+      </w:r>
+    </w:p>
+    <w:p>
+      <w:pPr>
+        <w:rPr>
+          <w:rFonts w:ascii="Times New Roman" w:hAnsi="Times New Roman" w:cs="Times New Roman"/>
+        </w:rPr>
+      </w:pPr>
+    </w:p>
+    <w:p>
+      <w:pPr>
+        <w:rPr>
+          <w:rFonts w:ascii="Times New Roman" w:hAnsi="Times New Roman" w:cs="Times New Roman"/>
+        </w:rPr>
+      </w:pPr>
     </w:p>
     <w:p>
       <w:pPr>
@@ -8357,7 +8234,6 @@
         </w:tc>
       </w:tr>
     </w:tbl>
-    <w:p/>
     <w:p>
       <w:pPr>
         <w:rPr>
@@ -8374,7 +8250,8 @@
           <w:sz w:val="32"/>
           <w:szCs w:val="32"/>
         </w:rPr>
-        <w:t xml:space="preserve">III. </w:t>
+        <w:lastRenderedPageBreak/>
+        <w:t>III. K</w:t>
       </w:r>
       <w:proofErr w:type="spellStart"/>
       <w:r>
@@ -8384,7 +8261,7 @@
           <w:sz w:val="32"/>
           <w:szCs w:val="32"/>
         </w:rPr>
-        <w:t>Kết</w:t>
+        <w:t>ết</w:t>
       </w:r>
       <w:proofErr w:type="spellEnd"/>
       <w:r>
@@ -9289,6 +9166,268 @@
 <file path=word/numbering.xml><?xml version="1.0" encoding="utf-8"?>
 <w:numbering xmlns:wpc="http://schemas.microsoft.com/office/word/2010/wordprocessingCanvas" xmlns:cx="http://schemas.microsoft.com/office/drawing/2014/chartex" xmlns:cx1="http://schemas.microsoft.com/office/drawing/2015/9/8/chartex" xmlns:cx2="http://schemas.microsoft.com/office/drawing/2015/10/21/chartex" xmlns:cx3="http://schemas.microsoft.com/office/drawing/2016/5/9/chartex" xmlns:cx4="http://schemas.microsoft.com/office/drawing/2016/5/10/chartex" xmlns:cx5="http://schemas.microsoft.com/office/drawing/2016/5/11/chartex" xmlns:cx6="http://schemas.microsoft.com/office/drawing/2016/5/12/chartex" xmlns:cx7="http://schemas.microsoft.com/office/drawing/2016/5/13/chartex" xmlns:cx8="http://schemas.microsoft.com/office/drawing/2016/5/14/chartex" xmlns:mc="http://schemas.openxmlformats.org/markup-compatibility/2006" xmlns:aink="http://schemas.microsoft.com/office/drawing/2016/ink" xmlns:am3d="http://schemas.microsoft.com/office/drawing/2017/model3d" xmlns:o="urn:schemas-microsoft-com:office:office" xmlns:oel="http://schemas.microsoft.com/office/2019/extlst" xmlns:r="http://schemas.openxmlformats.org/officeDocument/2006/relationships" xmlns:m="http://schemas.openxmlformats.org/officeDocument/2006/math" xmlns:v="urn:schemas-microsoft-com:vml" xmlns:wp14="http://schemas.microsoft.com/office/word/2010/wordprocessingDrawing" xmlns:wp="http://schemas.openxmlformats.org/drawingml/2006/wordprocessingDrawing" xmlns:w10="urn:schemas-microsoft-com:office:word" xmlns:w="http://schemas.openxmlformats.org/wordprocessingml/2006/main" xmlns:w14="http://schemas.microsoft.com/office/word/2010/wordml" xmlns:w15="http://schemas.microsoft.com/office/word/2012/wordml" xmlns:w16cex="http://schemas.microsoft.com/office/word/2018/wordml/cex" xmlns:w16cid="http://schemas.microsoft.com/office/word/2016/wordml/cid" xmlns:w16="http://schemas.microsoft.com/office/word/2018/wordml" xmlns:w16du="http://schemas.microsoft.com/office/word/2023/wordml/word16du" xmlns:w16sdtdh="http://schemas.microsoft.com/office/word/2020/wordml/sdtdatahash" xmlns:w16sdtfl="http://schemas.microsoft.com/office/word/2024/wordml/sdtformatlock" xmlns:w16se="http://schemas.microsoft.com/office/word/2015/wordml/symex" xmlns:wpg="http://schemas.microsoft.com/office/word/2010/wordprocessingGroup" xmlns:wpi="http://schemas.microsoft.com/office/word/2010/wordprocessingInk" xmlns:wne="http://schemas.microsoft.com/office/word/2006/wordml" xmlns:wps="http://schemas.microsoft.com/office/word/2010/wordprocessingShape" mc:Ignorable="w14 w15 w16se w16cid w16 w16cex w16sdtdh w16sdtfl w16du wp14">
   <w:abstractNum w:abstractNumId="0" w15:restartNumberingAfterBreak="0">
+    <w:nsid w:val="145374DB"/>
+    <w:multiLevelType w:val="multilevel"/>
+    <w:tmpl w:val="8D963A9E"/>
+    <w:lvl w:ilvl="0">
+      <w:start w:val="1"/>
+      <w:numFmt w:val="decimal"/>
+      <w:lvlText w:val="%1."/>
+      <w:lvlJc w:val="left"/>
+      <w:pPr>
+        <w:tabs>
+          <w:tab w:val="num" w:pos="720"/>
+        </w:tabs>
+        <w:ind w:left="720" w:hanging="360"/>
+      </w:pPr>
+    </w:lvl>
+    <w:lvl w:ilvl="1" w:tentative="1">
+      <w:start w:val="1"/>
+      <w:numFmt w:val="decimal"/>
+      <w:lvlText w:val="%2."/>
+      <w:lvlJc w:val="left"/>
+      <w:pPr>
+        <w:tabs>
+          <w:tab w:val="num" w:pos="1440"/>
+        </w:tabs>
+        <w:ind w:left="1440" w:hanging="360"/>
+      </w:pPr>
+    </w:lvl>
+    <w:lvl w:ilvl="2" w:tentative="1">
+      <w:start w:val="1"/>
+      <w:numFmt w:val="decimal"/>
+      <w:lvlText w:val="%3."/>
+      <w:lvlJc w:val="left"/>
+      <w:pPr>
+        <w:tabs>
+          <w:tab w:val="num" w:pos="2160"/>
+        </w:tabs>
+        <w:ind w:left="2160" w:hanging="360"/>
+      </w:pPr>
+    </w:lvl>
+    <w:lvl w:ilvl="3" w:tentative="1">
+      <w:start w:val="1"/>
+      <w:numFmt w:val="decimal"/>
+      <w:lvlText w:val="%4."/>
+      <w:lvlJc w:val="left"/>
+      <w:pPr>
+        <w:tabs>
+          <w:tab w:val="num" w:pos="2880"/>
+        </w:tabs>
+        <w:ind w:left="2880" w:hanging="360"/>
+      </w:pPr>
+    </w:lvl>
+    <w:lvl w:ilvl="4" w:tentative="1">
+      <w:start w:val="1"/>
+      <w:numFmt w:val="decimal"/>
+      <w:lvlText w:val="%5."/>
+      <w:lvlJc w:val="left"/>
+      <w:pPr>
+        <w:tabs>
+          <w:tab w:val="num" w:pos="3600"/>
+        </w:tabs>
+        <w:ind w:left="3600" w:hanging="360"/>
+      </w:pPr>
+    </w:lvl>
+    <w:lvl w:ilvl="5" w:tentative="1">
+      <w:start w:val="1"/>
+      <w:numFmt w:val="decimal"/>
+      <w:lvlText w:val="%6."/>
+      <w:lvlJc w:val="left"/>
+      <w:pPr>
+        <w:tabs>
+          <w:tab w:val="num" w:pos="4320"/>
+        </w:tabs>
+        <w:ind w:left="4320" w:hanging="360"/>
+      </w:pPr>
+    </w:lvl>
+    <w:lvl w:ilvl="6" w:tentative="1">
+      <w:start w:val="1"/>
+      <w:numFmt w:val="decimal"/>
+      <w:lvlText w:val="%7."/>
+      <w:lvlJc w:val="left"/>
+      <w:pPr>
+        <w:tabs>
+          <w:tab w:val="num" w:pos="5040"/>
+        </w:tabs>
+        <w:ind w:left="5040" w:hanging="360"/>
+      </w:pPr>
+    </w:lvl>
+    <w:lvl w:ilvl="7" w:tentative="1">
+      <w:start w:val="1"/>
+      <w:numFmt w:val="decimal"/>
+      <w:lvlText w:val="%8."/>
+      <w:lvlJc w:val="left"/>
+      <w:pPr>
+        <w:tabs>
+          <w:tab w:val="num" w:pos="5760"/>
+        </w:tabs>
+        <w:ind w:left="5760" w:hanging="360"/>
+      </w:pPr>
+    </w:lvl>
+    <w:lvl w:ilvl="8" w:tentative="1">
+      <w:start w:val="1"/>
+      <w:numFmt w:val="decimal"/>
+      <w:lvlText w:val="%9."/>
+      <w:lvlJc w:val="left"/>
+      <w:pPr>
+        <w:tabs>
+          <w:tab w:val="num" w:pos="6480"/>
+        </w:tabs>
+        <w:ind w:left="6480" w:hanging="360"/>
+      </w:pPr>
+    </w:lvl>
+  </w:abstractNum>
+  <w:abstractNum w:abstractNumId="1" w15:restartNumberingAfterBreak="0">
+    <w:nsid w:val="170C6420"/>
+    <w:multiLevelType w:val="multilevel"/>
+    <w:tmpl w:val="EB4ED6B8"/>
+    <w:lvl w:ilvl="0">
+      <w:start w:val="1"/>
+      <w:numFmt w:val="bullet"/>
+      <w:lvlText w:val=""/>
+      <w:lvlJc w:val="left"/>
+      <w:pPr>
+        <w:tabs>
+          <w:tab w:val="num" w:pos="720"/>
+        </w:tabs>
+        <w:ind w:left="720" w:hanging="360"/>
+      </w:pPr>
+      <w:rPr>
+        <w:rFonts w:ascii="Symbol" w:hAnsi="Symbol" w:hint="default"/>
+        <w:sz w:val="20"/>
+      </w:rPr>
+    </w:lvl>
+    <w:lvl w:ilvl="1" w:tentative="1">
+      <w:start w:val="1"/>
+      <w:numFmt w:val="bullet"/>
+      <w:lvlText w:val="o"/>
+      <w:lvlJc w:val="left"/>
+      <w:pPr>
+        <w:tabs>
+          <w:tab w:val="num" w:pos="1440"/>
+        </w:tabs>
+        <w:ind w:left="1440" w:hanging="360"/>
+      </w:pPr>
+      <w:rPr>
+        <w:rFonts w:ascii="Courier New" w:hAnsi="Courier New" w:hint="default"/>
+        <w:sz w:val="20"/>
+      </w:rPr>
+    </w:lvl>
+    <w:lvl w:ilvl="2" w:tentative="1">
+      <w:start w:val="1"/>
+      <w:numFmt w:val="bullet"/>
+      <w:lvlText w:val=""/>
+      <w:lvlJc w:val="left"/>
+      <w:pPr>
+        <w:tabs>
+          <w:tab w:val="num" w:pos="2160"/>
+        </w:tabs>
+        <w:ind w:left="2160" w:hanging="360"/>
+      </w:pPr>
+      <w:rPr>
+        <w:rFonts w:ascii="Wingdings" w:hAnsi="Wingdings" w:hint="default"/>
+        <w:sz w:val="20"/>
+      </w:rPr>
+    </w:lvl>
+    <w:lvl w:ilvl="3" w:tentative="1">
+      <w:start w:val="1"/>
+      <w:numFmt w:val="bullet"/>
+      <w:lvlText w:val=""/>
+      <w:lvlJc w:val="left"/>
+      <w:pPr>
+        <w:tabs>
+          <w:tab w:val="num" w:pos="2880"/>
+        </w:tabs>
+        <w:ind w:left="2880" w:hanging="360"/>
+      </w:pPr>
+      <w:rPr>
+        <w:rFonts w:ascii="Wingdings" w:hAnsi="Wingdings" w:hint="default"/>
+        <w:sz w:val="20"/>
+      </w:rPr>
+    </w:lvl>
+    <w:lvl w:ilvl="4" w:tentative="1">
+      <w:start w:val="1"/>
+      <w:numFmt w:val="bullet"/>
+      <w:lvlText w:val=""/>
+      <w:lvlJc w:val="left"/>
+      <w:pPr>
+        <w:tabs>
+          <w:tab w:val="num" w:pos="3600"/>
+        </w:tabs>
+        <w:ind w:left="3600" w:hanging="360"/>
+      </w:pPr>
+      <w:rPr>
+        <w:rFonts w:ascii="Wingdings" w:hAnsi="Wingdings" w:hint="default"/>
+        <w:sz w:val="20"/>
+      </w:rPr>
+    </w:lvl>
+    <w:lvl w:ilvl="5" w:tentative="1">
+      <w:start w:val="1"/>
+      <w:numFmt w:val="bullet"/>
+      <w:lvlText w:val=""/>
+      <w:lvlJc w:val="left"/>
+      <w:pPr>
+        <w:tabs>
+          <w:tab w:val="num" w:pos="4320"/>
+        </w:tabs>
+        <w:ind w:left="4320" w:hanging="360"/>
+      </w:pPr>
+      <w:rPr>
+        <w:rFonts w:ascii="Wingdings" w:hAnsi="Wingdings" w:hint="default"/>
+        <w:sz w:val="20"/>
+      </w:rPr>
+    </w:lvl>
+    <w:lvl w:ilvl="6" w:tentative="1">
+      <w:start w:val="1"/>
+      <w:numFmt w:val="bullet"/>
+      <w:lvlText w:val=""/>
+      <w:lvlJc w:val="left"/>
+      <w:pPr>
+        <w:tabs>
+          <w:tab w:val="num" w:pos="5040"/>
+        </w:tabs>
+        <w:ind w:left="5040" w:hanging="360"/>
+      </w:pPr>
+      <w:rPr>
+        <w:rFonts w:ascii="Wingdings" w:hAnsi="Wingdings" w:hint="default"/>
+        <w:sz w:val="20"/>
+      </w:rPr>
+    </w:lvl>
+    <w:lvl w:ilvl="7" w:tentative="1">
+      <w:start w:val="1"/>
+      <w:numFmt w:val="bullet"/>
+      <w:lvlText w:val=""/>
+      <w:lvlJc w:val="left"/>
+      <w:pPr>
+        <w:tabs>
+          <w:tab w:val="num" w:pos="5760"/>
+        </w:tabs>
+        <w:ind w:left="5760" w:hanging="360"/>
+      </w:pPr>
+      <w:rPr>
+        <w:rFonts w:ascii="Wingdings" w:hAnsi="Wingdings" w:hint="default"/>
+        <w:sz w:val="20"/>
+      </w:rPr>
+    </w:lvl>
+    <w:lvl w:ilvl="8" w:tentative="1">
+      <w:start w:val="1"/>
+      <w:numFmt w:val="bullet"/>
+      <w:lvlText w:val=""/>
+      <w:lvlJc w:val="left"/>
+      <w:pPr>
+        <w:tabs>
+          <w:tab w:val="num" w:pos="6480"/>
+        </w:tabs>
+        <w:ind w:left="6480" w:hanging="360"/>
+      </w:pPr>
+      <w:rPr>
+        <w:rFonts w:ascii="Wingdings" w:hAnsi="Wingdings" w:hint="default"/>
+        <w:sz w:val="20"/>
+      </w:rPr>
+    </w:lvl>
+  </w:abstractNum>
+  <w:abstractNum w:abstractNumId="2" w15:restartNumberingAfterBreak="0">
     <w:nsid w:val="30197584"/>
     <w:multiLevelType w:val="multilevel"/>
     <w:tmpl w:val="1258FC76"/>
@@ -9437,7 +9576,7 @@
       </w:rPr>
     </w:lvl>
   </w:abstractNum>
-  <w:abstractNum w:abstractNumId="1" w15:restartNumberingAfterBreak="0">
+  <w:abstractNum w:abstractNumId="3" w15:restartNumberingAfterBreak="0">
     <w:nsid w:val="564C76E3"/>
     <w:multiLevelType w:val="multilevel"/>
     <w:tmpl w:val="1258FC76"/>
@@ -9586,7 +9725,7 @@
       </w:rPr>
     </w:lvl>
   </w:abstractNum>
-  <w:abstractNum w:abstractNumId="2" w15:restartNumberingAfterBreak="0">
+  <w:abstractNum w:abstractNumId="4" w15:restartNumberingAfterBreak="0">
     <w:nsid w:val="74466818"/>
     <w:multiLevelType w:val="multilevel"/>
     <w:tmpl w:val="361E807C"/>
@@ -9672,14 +9811,131 @@
       </w:pPr>
     </w:lvl>
   </w:abstractNum>
+  <w:abstractNum w:abstractNumId="5" w15:restartNumberingAfterBreak="0">
+    <w:nsid w:val="76BB2F83"/>
+    <w:multiLevelType w:val="multilevel"/>
+    <w:tmpl w:val="DC8C78A4"/>
+    <w:lvl w:ilvl="0">
+      <w:start w:val="1"/>
+      <w:numFmt w:val="decimal"/>
+      <w:lvlText w:val="%1."/>
+      <w:lvlJc w:val="left"/>
+      <w:pPr>
+        <w:tabs>
+          <w:tab w:val="num" w:pos="720"/>
+        </w:tabs>
+        <w:ind w:left="720" w:hanging="360"/>
+      </w:pPr>
+    </w:lvl>
+    <w:lvl w:ilvl="1">
+      <w:start w:val="1"/>
+      <w:numFmt w:val="bullet"/>
+      <w:lvlText w:val="o"/>
+      <w:lvlJc w:val="left"/>
+      <w:pPr>
+        <w:tabs>
+          <w:tab w:val="num" w:pos="1440"/>
+        </w:tabs>
+        <w:ind w:left="1440" w:hanging="360"/>
+      </w:pPr>
+      <w:rPr>
+        <w:rFonts w:ascii="Courier New" w:hAnsi="Courier New" w:hint="default"/>
+        <w:sz w:val="20"/>
+      </w:rPr>
+    </w:lvl>
+    <w:lvl w:ilvl="2" w:tentative="1">
+      <w:start w:val="1"/>
+      <w:numFmt w:val="decimal"/>
+      <w:lvlText w:val="%3."/>
+      <w:lvlJc w:val="left"/>
+      <w:pPr>
+        <w:tabs>
+          <w:tab w:val="num" w:pos="2160"/>
+        </w:tabs>
+        <w:ind w:left="2160" w:hanging="360"/>
+      </w:pPr>
+    </w:lvl>
+    <w:lvl w:ilvl="3" w:tentative="1">
+      <w:start w:val="1"/>
+      <w:numFmt w:val="decimal"/>
+      <w:lvlText w:val="%4."/>
+      <w:lvlJc w:val="left"/>
+      <w:pPr>
+        <w:tabs>
+          <w:tab w:val="num" w:pos="2880"/>
+        </w:tabs>
+        <w:ind w:left="2880" w:hanging="360"/>
+      </w:pPr>
+    </w:lvl>
+    <w:lvl w:ilvl="4" w:tentative="1">
+      <w:start w:val="1"/>
+      <w:numFmt w:val="decimal"/>
+      <w:lvlText w:val="%5."/>
+      <w:lvlJc w:val="left"/>
+      <w:pPr>
+        <w:tabs>
+          <w:tab w:val="num" w:pos="3600"/>
+        </w:tabs>
+        <w:ind w:left="3600" w:hanging="360"/>
+      </w:pPr>
+    </w:lvl>
+    <w:lvl w:ilvl="5" w:tentative="1">
+      <w:start w:val="1"/>
+      <w:numFmt w:val="decimal"/>
+      <w:lvlText w:val="%6."/>
+      <w:lvlJc w:val="left"/>
+      <w:pPr>
+        <w:tabs>
+          <w:tab w:val="num" w:pos="4320"/>
+        </w:tabs>
+        <w:ind w:left="4320" w:hanging="360"/>
+      </w:pPr>
+    </w:lvl>
+    <w:lvl w:ilvl="6" w:tentative="1">
+      <w:start w:val="1"/>
+      <w:numFmt w:val="decimal"/>
+      <w:lvlText w:val="%7."/>
+      <w:lvlJc w:val="left"/>
+      <w:pPr>
+        <w:tabs>
+          <w:tab w:val="num" w:pos="5040"/>
+        </w:tabs>
+        <w:ind w:left="5040" w:hanging="360"/>
+      </w:pPr>
+    </w:lvl>
+    <w:lvl w:ilvl="7" w:tentative="1">
+      <w:start w:val="1"/>
+      <w:numFmt w:val="decimal"/>
+      <w:lvlText w:val="%8."/>
+      <w:lvlJc w:val="left"/>
+      <w:pPr>
+        <w:tabs>
+          <w:tab w:val="num" w:pos="5760"/>
+        </w:tabs>
+        <w:ind w:left="5760" w:hanging="360"/>
+      </w:pPr>
+    </w:lvl>
+    <w:lvl w:ilvl="8" w:tentative="1">
+      <w:start w:val="1"/>
+      <w:numFmt w:val="decimal"/>
+      <w:lvlText w:val="%9."/>
+      <w:lvlJc w:val="left"/>
+      <w:pPr>
+        <w:tabs>
+          <w:tab w:val="num" w:pos="6480"/>
+        </w:tabs>
+        <w:ind w:left="6480" w:hanging="360"/>
+      </w:pPr>
+    </w:lvl>
+  </w:abstractNum>
   <w:num w:numId="1" w16cid:durableId="2066643181">
-    <w:abstractNumId w:val="0"/>
+    <w:abstractNumId w:val="2"/>
   </w:num>
   <w:num w:numId="2" w16cid:durableId="948009146">
-    <w:abstractNumId w:val="1"/>
+    <w:abstractNumId w:val="3"/>
   </w:num>
   <w:num w:numId="3" w16cid:durableId="2075811267">
-    <w:abstractNumId w:val="2"/>
+    <w:abstractNumId w:val="4"/>
     <w:lvlOverride w:ilvl="0">
       <w:startOverride w:val="1"/>
     </w:lvlOverride>
@@ -9707,6 +9963,15 @@
     <w:lvlOverride w:ilvl="8">
       <w:startOverride w:val="1"/>
     </w:lvlOverride>
+  </w:num>
+  <w:num w:numId="4" w16cid:durableId="480922602">
+    <w:abstractNumId w:val="0"/>
+  </w:num>
+  <w:num w:numId="5" w16cid:durableId="1331132100">
+    <w:abstractNumId w:val="5"/>
+  </w:num>
+  <w:num w:numId="6" w16cid:durableId="1706249639">
+    <w:abstractNumId w:val="1"/>
   </w:num>
 </w:numbering>
 </file>
